--- a/Doc/Foodies API.docx
+++ b/Doc/Foodies API.docx
@@ -7,7 +7,7 @@
         <w:spacing w:beforeLines="50" w:before="156" w:afterLines="150" w:after="468"/>
         <w:jc w:val="center"/>
         <w:rPr>
-          <w:rFonts w:ascii="Times New Roman" w:hAnsi="Times New Roman" w:cs="Times New Roman" w:hint="eastAsia"/>
+          <w:rFonts w:ascii="Times New Roman" w:hAnsi="Times New Roman" w:cs="Times New Roman"/>
           <w:b/>
           <w:sz w:val="36"/>
           <w:szCs w:val="36"/>
@@ -22,6 +22,8 @@
         </w:rPr>
         <w:t>Foodies API</w:t>
       </w:r>
+      <w:bookmarkStart w:id="0" w:name="_GoBack"/>
+      <w:bookmarkEnd w:id="0"/>
     </w:p>
     <w:tbl>
       <w:tblPr>
@@ -30,15 +32,16 @@
         <w:tblLook w:val="04A0" w:firstRow="1" w:lastRow="0" w:firstColumn="1" w:lastColumn="0" w:noHBand="0" w:noVBand="1"/>
       </w:tblPr>
       <w:tblGrid>
-        <w:gridCol w:w="3532"/>
-        <w:gridCol w:w="1079"/>
-        <w:gridCol w:w="1933"/>
-        <w:gridCol w:w="1978"/>
+        <w:gridCol w:w="2963"/>
+        <w:gridCol w:w="1039"/>
+        <w:gridCol w:w="1637"/>
+        <w:gridCol w:w="1667"/>
+        <w:gridCol w:w="1216"/>
       </w:tblGrid>
       <w:tr>
         <w:tc>
           <w:tcPr>
-            <w:tcW w:w="3532" w:type="dxa"/>
+            <w:tcW w:w="3119" w:type="dxa"/>
             <w:shd w:val="clear" w:color="auto" w:fill="B6DDE8" w:themeFill="accent5" w:themeFillTint="66"/>
           </w:tcPr>
           <w:p>
@@ -61,7 +64,7 @@
         </w:tc>
         <w:tc>
           <w:tcPr>
-            <w:tcW w:w="1079" w:type="dxa"/>
+            <w:tcW w:w="1050" w:type="dxa"/>
             <w:shd w:val="clear" w:color="auto" w:fill="B6DDE8" w:themeFill="accent5" w:themeFillTint="66"/>
           </w:tcPr>
           <w:p>
@@ -100,13 +103,13 @@
         </w:tc>
         <w:tc>
           <w:tcPr>
-            <w:tcW w:w="1933" w:type="dxa"/>
+            <w:tcW w:w="1718" w:type="dxa"/>
             <w:shd w:val="clear" w:color="auto" w:fill="B6DDE8" w:themeFill="accent5" w:themeFillTint="66"/>
           </w:tcPr>
           <w:p>
             <w:pPr>
               <w:rPr>
-                <w:rFonts w:ascii="Times New Roman" w:hAnsi="Times New Roman" w:cs="Times New Roman" w:hint="eastAsia"/>
+                <w:rFonts w:ascii="Times New Roman" w:hAnsi="Times New Roman" w:cs="Times New Roman"/>
                 <w:sz w:val="30"/>
                 <w:szCs w:val="30"/>
               </w:rPr>
@@ -139,7 +142,7 @@
         </w:tc>
         <w:tc>
           <w:tcPr>
-            <w:tcW w:w="1978" w:type="dxa"/>
+            <w:tcW w:w="1752" w:type="dxa"/>
             <w:shd w:val="clear" w:color="auto" w:fill="B6DDE8" w:themeFill="accent5" w:themeFillTint="66"/>
           </w:tcPr>
           <w:p>
@@ -160,27 +163,61 @@
             </w:r>
           </w:p>
         </w:tc>
+        <w:tc>
+          <w:tcPr>
+            <w:tcW w:w="883" w:type="dxa"/>
+            <w:shd w:val="clear" w:color="auto" w:fill="B6DDE8" w:themeFill="accent5" w:themeFillTint="66"/>
+          </w:tcPr>
+          <w:p>
+            <w:pPr>
+              <w:rPr>
+                <w:rFonts w:ascii="Times New Roman" w:hAnsi="Times New Roman" w:cs="Times New Roman" w:hint="eastAsia"/>
+                <w:color w:val="FF0000"/>
+                <w:sz w:val="30"/>
+                <w:szCs w:val="30"/>
+              </w:rPr>
+            </w:pPr>
+            <w:r>
+              <w:rPr>
+                <w:rFonts w:ascii="Times New Roman" w:hAnsi="Times New Roman" w:cs="Times New Roman" w:hint="eastAsia"/>
+                <w:color w:val="000000" w:themeColor="text1"/>
+                <w:sz w:val="30"/>
+                <w:szCs w:val="30"/>
+              </w:rPr>
+              <w:t>Achieve</w:t>
+            </w:r>
+          </w:p>
+        </w:tc>
       </w:tr>
       <w:tr>
         <w:tc>
           <w:tcPr>
-            <w:tcW w:w="3532" w:type="dxa"/>
-          </w:tcPr>
-          <w:p>
-            <w:pPr>
-              <w:rPr>
-                <w:rFonts w:ascii="Times New Roman" w:hAnsi="Times New Roman" w:cs="Times New Roman"/>
-                <w:sz w:val="24"/>
-                <w:szCs w:val="24"/>
-              </w:rPr>
-            </w:pPr>
-            <w:r>
-              <w:rPr>
-                <w:rFonts w:ascii="Times New Roman" w:hAnsi="Times New Roman" w:cs="Times New Roman" w:hint="eastAsia"/>
-                <w:sz w:val="24"/>
-                <w:szCs w:val="24"/>
-              </w:rPr>
-              <w:t>/register/user</w:t>
+            <w:tcW w:w="3119" w:type="dxa"/>
+          </w:tcPr>
+          <w:p>
+            <w:pPr>
+              <w:rPr>
+                <w:rFonts w:ascii="Times New Roman" w:hAnsi="Times New Roman" w:cs="Times New Roman"/>
+                <w:sz w:val="24"/>
+                <w:szCs w:val="24"/>
+              </w:rPr>
+            </w:pPr>
+            <w:r>
+              <w:rPr>
+                <w:rFonts w:ascii="Times New Roman" w:hAnsi="Times New Roman" w:cs="Times New Roman" w:hint="eastAsia"/>
+                <w:sz w:val="24"/>
+                <w:szCs w:val="24"/>
+              </w:rPr>
+              <w:t>/register/</w:t>
+            </w:r>
+            <w:proofErr w:type="spellStart"/>
+            <w:r>
+              <w:rPr>
+                <w:rFonts w:ascii="Times New Roman" w:hAnsi="Times New Roman" w:cs="Times New Roman" w:hint="eastAsia"/>
+                <w:sz w:val="24"/>
+                <w:szCs w:val="24"/>
+              </w:rPr>
+              <w:t>user</w:t>
             </w:r>
             <w:r>
               <w:rPr>
@@ -190,11 +227,12 @@
               </w:rPr>
               <w:t>_register</w:t>
             </w:r>
-          </w:p>
-        </w:tc>
-        <w:tc>
-          <w:tcPr>
-            <w:tcW w:w="1079" w:type="dxa"/>
+            <w:proofErr w:type="spellEnd"/>
+          </w:p>
+        </w:tc>
+        <w:tc>
+          <w:tcPr>
+            <w:tcW w:w="1050" w:type="dxa"/>
           </w:tcPr>
           <w:p>
             <w:pPr>
@@ -216,16 +254,17 @@
         </w:tc>
         <w:tc>
           <w:tcPr>
-            <w:tcW w:w="1933" w:type="dxa"/>
-          </w:tcPr>
-          <w:p>
-            <w:pPr>
-              <w:rPr>
-                <w:rFonts w:ascii="Times New Roman" w:hAnsi="Times New Roman" w:cs="Times New Roman" w:hint="eastAsia"/>
-                <w:sz w:val="24"/>
-                <w:szCs w:val="24"/>
-              </w:rPr>
-            </w:pPr>
+            <w:tcW w:w="1718" w:type="dxa"/>
+          </w:tcPr>
+          <w:p>
+            <w:pPr>
+              <w:rPr>
+                <w:rFonts w:ascii="Times New Roman" w:hAnsi="Times New Roman" w:cs="Times New Roman"/>
+                <w:sz w:val="24"/>
+                <w:szCs w:val="24"/>
+              </w:rPr>
+            </w:pPr>
+            <w:proofErr w:type="spellStart"/>
             <w:r>
               <w:rPr>
                 <w:rFonts w:ascii="Times New Roman" w:hAnsi="Times New Roman" w:cs="Times New Roman" w:hint="eastAsia"/>
@@ -234,11 +273,12 @@
               </w:rPr>
               <w:t>phoneNumber</w:t>
             </w:r>
-          </w:p>
-          <w:p>
-            <w:pPr>
-              <w:rPr>
-                <w:rFonts w:ascii="Times New Roman" w:hAnsi="Times New Roman" w:cs="Times New Roman" w:hint="eastAsia"/>
+            <w:proofErr w:type="spellEnd"/>
+          </w:p>
+          <w:p>
+            <w:pPr>
+              <w:rPr>
+                <w:rFonts w:ascii="Times New Roman" w:hAnsi="Times New Roman" w:cs="Times New Roman"/>
                 <w:sz w:val="24"/>
                 <w:szCs w:val="24"/>
               </w:rPr>
@@ -260,6 +300,7 @@
                 <w:szCs w:val="24"/>
               </w:rPr>
             </w:pPr>
+            <w:proofErr w:type="spellStart"/>
             <w:r>
               <w:rPr>
                 <w:rFonts w:ascii="Times New Roman" w:hAnsi="Times New Roman" w:cs="Times New Roman" w:hint="eastAsia"/>
@@ -268,11 +309,12 @@
               </w:rPr>
               <w:t>re_password</w:t>
             </w:r>
-          </w:p>
-        </w:tc>
-        <w:tc>
-          <w:tcPr>
-            <w:tcW w:w="1978" w:type="dxa"/>
+            <w:proofErr w:type="spellEnd"/>
+          </w:p>
+        </w:tc>
+        <w:tc>
+          <w:tcPr>
+            <w:tcW w:w="1752" w:type="dxa"/>
           </w:tcPr>
           <w:p>
             <w:pPr>
@@ -297,6 +339,30 @@
                 <w:szCs w:val="24"/>
               </w:rPr>
               <w:t>egister a new user</w:t>
+            </w:r>
+          </w:p>
+        </w:tc>
+        <w:tc>
+          <w:tcPr>
+            <w:tcW w:w="883" w:type="dxa"/>
+          </w:tcPr>
+          <w:p>
+            <w:pPr>
+              <w:rPr>
+                <w:rFonts w:ascii="Times New Roman" w:hAnsi="Times New Roman" w:cs="Times New Roman"/>
+                <w:color w:val="FF0000"/>
+                <w:sz w:val="24"/>
+                <w:szCs w:val="24"/>
+              </w:rPr>
+            </w:pPr>
+            <w:r>
+              <w:rPr>
+                <w:rFonts w:ascii="Times New Roman" w:hAnsi="Times New Roman" w:cs="Times New Roman" w:hint="eastAsia"/>
+                <w:color w:val="FF0000"/>
+                <w:sz w:val="24"/>
+                <w:szCs w:val="24"/>
+              </w:rPr>
+              <w:t>Y</w:t>
             </w:r>
           </w:p>
         </w:tc>
@@ -304,7 +370,7 @@
       <w:tr>
         <w:tc>
           <w:tcPr>
-            <w:tcW w:w="3532" w:type="dxa"/>
+            <w:tcW w:w="3119" w:type="dxa"/>
           </w:tcPr>
           <w:p>
             <w:pPr>
@@ -322,6 +388,7 @@
               </w:rPr>
               <w:t>/register/</w:t>
             </w:r>
+            <w:proofErr w:type="spellStart"/>
             <w:r>
               <w:rPr>
                 <w:rFonts w:ascii="Times New Roman" w:hAnsi="Times New Roman" w:cs="Times New Roman" w:hint="eastAsia"/>
@@ -338,11 +405,12 @@
               </w:rPr>
               <w:t>_register</w:t>
             </w:r>
-          </w:p>
-        </w:tc>
-        <w:tc>
-          <w:tcPr>
-            <w:tcW w:w="1079" w:type="dxa"/>
+            <w:proofErr w:type="spellEnd"/>
+          </w:p>
+        </w:tc>
+        <w:tc>
+          <w:tcPr>
+            <w:tcW w:w="1050" w:type="dxa"/>
           </w:tcPr>
           <w:p>
             <w:pPr>
@@ -364,12 +432,12 @@
         </w:tc>
         <w:tc>
           <w:tcPr>
-            <w:tcW w:w="1933" w:type="dxa"/>
-          </w:tcPr>
-          <w:p>
-            <w:pPr>
-              <w:rPr>
-                <w:rFonts w:ascii="Times New Roman" w:hAnsi="Times New Roman" w:cs="Times New Roman" w:hint="eastAsia"/>
+            <w:tcW w:w="1718" w:type="dxa"/>
+          </w:tcPr>
+          <w:p>
+            <w:pPr>
+              <w:rPr>
+                <w:rFonts w:ascii="Times New Roman" w:hAnsi="Times New Roman" w:cs="Times New Roman"/>
                 <w:sz w:val="24"/>
                 <w:szCs w:val="24"/>
               </w:rPr>
@@ -386,11 +454,12 @@
           <w:p>
             <w:pPr>
               <w:rPr>
-                <w:rFonts w:ascii="Times New Roman" w:hAnsi="Times New Roman" w:cs="Times New Roman" w:hint="eastAsia"/>
-                <w:sz w:val="24"/>
-                <w:szCs w:val="24"/>
-              </w:rPr>
-            </w:pPr>
+                <w:rFonts w:ascii="Times New Roman" w:hAnsi="Times New Roman" w:cs="Times New Roman"/>
+                <w:sz w:val="24"/>
+                <w:szCs w:val="24"/>
+              </w:rPr>
+            </w:pPr>
+            <w:proofErr w:type="spellStart"/>
             <w:r>
               <w:rPr>
                 <w:rFonts w:ascii="Times New Roman" w:hAnsi="Times New Roman" w:cs="Times New Roman" w:hint="eastAsia"/>
@@ -399,11 +468,12 @@
               </w:rPr>
               <w:t>phoneNumber</w:t>
             </w:r>
-          </w:p>
-          <w:p>
-            <w:pPr>
-              <w:rPr>
-                <w:rFonts w:ascii="Times New Roman" w:hAnsi="Times New Roman" w:cs="Times New Roman" w:hint="eastAsia"/>
+            <w:proofErr w:type="spellEnd"/>
+          </w:p>
+          <w:p>
+            <w:pPr>
+              <w:rPr>
+                <w:rFonts w:ascii="Times New Roman" w:hAnsi="Times New Roman" w:cs="Times New Roman"/>
                 <w:sz w:val="24"/>
                 <w:szCs w:val="24"/>
               </w:rPr>
@@ -425,6 +495,7 @@
                 <w:szCs w:val="24"/>
               </w:rPr>
             </w:pPr>
+            <w:proofErr w:type="spellStart"/>
             <w:r>
               <w:rPr>
                 <w:rFonts w:ascii="Times New Roman" w:hAnsi="Times New Roman" w:cs="Times New Roman" w:hint="eastAsia"/>
@@ -433,11 +504,12 @@
               </w:rPr>
               <w:t>re_password</w:t>
             </w:r>
-          </w:p>
-        </w:tc>
-        <w:tc>
-          <w:tcPr>
-            <w:tcW w:w="1978" w:type="dxa"/>
+            <w:proofErr w:type="spellEnd"/>
+          </w:p>
+        </w:tc>
+        <w:tc>
+          <w:tcPr>
+            <w:tcW w:w="1752" w:type="dxa"/>
           </w:tcPr>
           <w:p>
             <w:pPr>
@@ -461,15 +533,31 @@
                 <w:sz w:val="24"/>
                 <w:szCs w:val="24"/>
               </w:rPr>
-              <w:t>egister a new restaurant</w:t>
-            </w:r>
-            <w:r>
-              <w:rPr>
-                <w:rFonts w:ascii="Times New Roman" w:hAnsi="Times New Roman" w:cs="Times New Roman" w:hint="eastAsia"/>
-                <w:sz w:val="24"/>
-                <w:szCs w:val="24"/>
-              </w:rPr>
-              <w:t xml:space="preserve"> </w:t>
+              <w:t xml:space="preserve">egister a new restaurant </w:t>
+            </w:r>
+          </w:p>
+        </w:tc>
+        <w:tc>
+          <w:tcPr>
+            <w:tcW w:w="883" w:type="dxa"/>
+          </w:tcPr>
+          <w:p>
+            <w:pPr>
+              <w:rPr>
+                <w:rFonts w:ascii="Times New Roman" w:hAnsi="Times New Roman" w:cs="Times New Roman"/>
+                <w:color w:val="FF0000"/>
+                <w:sz w:val="24"/>
+                <w:szCs w:val="24"/>
+              </w:rPr>
+            </w:pPr>
+            <w:r>
+              <w:rPr>
+                <w:rFonts w:ascii="Times New Roman" w:hAnsi="Times New Roman" w:cs="Times New Roman" w:hint="eastAsia"/>
+                <w:color w:val="FF0000"/>
+                <w:sz w:val="24"/>
+                <w:szCs w:val="24"/>
+              </w:rPr>
+              <w:t>Y</w:t>
             </w:r>
           </w:p>
         </w:tc>
@@ -477,29 +565,39 @@
       <w:tr>
         <w:tc>
           <w:tcPr>
-            <w:tcW w:w="3532" w:type="dxa"/>
-          </w:tcPr>
-          <w:p>
-            <w:pPr>
-              <w:rPr>
-                <w:rFonts w:ascii="Times New Roman" w:hAnsi="Times New Roman" w:cs="Times New Roman"/>
-                <w:sz w:val="24"/>
-                <w:szCs w:val="24"/>
-              </w:rPr>
-            </w:pPr>
-            <w:r>
-              <w:rPr>
-                <w:rFonts w:ascii="Times New Roman" w:hAnsi="Times New Roman" w:cs="Times New Roman" w:hint="eastAsia"/>
-                <w:sz w:val="24"/>
-                <w:szCs w:val="24"/>
-              </w:rPr>
-              <w:t>/login/user_login</w:t>
-            </w:r>
-          </w:p>
-        </w:tc>
-        <w:tc>
-          <w:tcPr>
-            <w:tcW w:w="1079" w:type="dxa"/>
+            <w:tcW w:w="3119" w:type="dxa"/>
+          </w:tcPr>
+          <w:p>
+            <w:pPr>
+              <w:rPr>
+                <w:rFonts w:ascii="Times New Roman" w:hAnsi="Times New Roman" w:cs="Times New Roman"/>
+                <w:sz w:val="24"/>
+                <w:szCs w:val="24"/>
+              </w:rPr>
+            </w:pPr>
+            <w:r>
+              <w:rPr>
+                <w:rFonts w:ascii="Times New Roman" w:hAnsi="Times New Roman" w:cs="Times New Roman" w:hint="eastAsia"/>
+                <w:sz w:val="24"/>
+                <w:szCs w:val="24"/>
+              </w:rPr>
+              <w:t>/login/</w:t>
+            </w:r>
+            <w:proofErr w:type="spellStart"/>
+            <w:r>
+              <w:rPr>
+                <w:rFonts w:ascii="Times New Roman" w:hAnsi="Times New Roman" w:cs="Times New Roman" w:hint="eastAsia"/>
+                <w:sz w:val="24"/>
+                <w:szCs w:val="24"/>
+              </w:rPr>
+              <w:t>user_login</w:t>
+            </w:r>
+            <w:proofErr w:type="spellEnd"/>
+          </w:p>
+        </w:tc>
+        <w:tc>
+          <w:tcPr>
+            <w:tcW w:w="1050" w:type="dxa"/>
           </w:tcPr>
           <w:p>
             <w:pPr>
@@ -521,16 +619,17 @@
         </w:tc>
         <w:tc>
           <w:tcPr>
-            <w:tcW w:w="1933" w:type="dxa"/>
-          </w:tcPr>
-          <w:p>
-            <w:pPr>
-              <w:rPr>
-                <w:rFonts w:ascii="Times New Roman" w:hAnsi="Times New Roman" w:cs="Times New Roman" w:hint="eastAsia"/>
-                <w:sz w:val="24"/>
-                <w:szCs w:val="24"/>
-              </w:rPr>
-            </w:pPr>
+            <w:tcW w:w="1718" w:type="dxa"/>
+          </w:tcPr>
+          <w:p>
+            <w:pPr>
+              <w:rPr>
+                <w:rFonts w:ascii="Times New Roman" w:hAnsi="Times New Roman" w:cs="Times New Roman"/>
+                <w:sz w:val="24"/>
+                <w:szCs w:val="24"/>
+              </w:rPr>
+            </w:pPr>
+            <w:proofErr w:type="spellStart"/>
             <w:r>
               <w:rPr>
                 <w:rFonts w:ascii="Times New Roman" w:hAnsi="Times New Roman" w:cs="Times New Roman" w:hint="eastAsia"/>
@@ -539,11 +638,12 @@
               </w:rPr>
               <w:t>phoneNumber</w:t>
             </w:r>
-          </w:p>
-          <w:p>
-            <w:pPr>
-              <w:rPr>
-                <w:rFonts w:ascii="Times New Roman" w:hAnsi="Times New Roman" w:cs="Times New Roman" w:hint="eastAsia"/>
+            <w:proofErr w:type="spellEnd"/>
+          </w:p>
+          <w:p>
+            <w:pPr>
+              <w:rPr>
+                <w:rFonts w:ascii="Times New Roman" w:hAnsi="Times New Roman" w:cs="Times New Roman"/>
                 <w:sz w:val="24"/>
                 <w:szCs w:val="24"/>
               </w:rPr>
@@ -560,7 +660,7 @@
         </w:tc>
         <w:tc>
           <w:tcPr>
-            <w:tcW w:w="1978" w:type="dxa"/>
+            <w:tcW w:w="1752" w:type="dxa"/>
           </w:tcPr>
           <w:p>
             <w:pPr>
@@ -577,6 +677,30 @@
                 <w:szCs w:val="24"/>
               </w:rPr>
               <w:t>User log in</w:t>
+            </w:r>
+          </w:p>
+        </w:tc>
+        <w:tc>
+          <w:tcPr>
+            <w:tcW w:w="883" w:type="dxa"/>
+          </w:tcPr>
+          <w:p>
+            <w:pPr>
+              <w:rPr>
+                <w:rFonts w:ascii="Times New Roman" w:hAnsi="Times New Roman" w:cs="Times New Roman" w:hint="eastAsia"/>
+                <w:color w:val="FF0000"/>
+                <w:sz w:val="24"/>
+                <w:szCs w:val="24"/>
+              </w:rPr>
+            </w:pPr>
+            <w:r>
+              <w:rPr>
+                <w:rFonts w:ascii="Times New Roman" w:hAnsi="Times New Roman" w:cs="Times New Roman" w:hint="eastAsia"/>
+                <w:color w:val="FF0000"/>
+                <w:sz w:val="24"/>
+                <w:szCs w:val="24"/>
+              </w:rPr>
+              <w:t>Y</w:t>
             </w:r>
           </w:p>
         </w:tc>
@@ -584,42 +708,44 @@
       <w:tr>
         <w:tc>
           <w:tcPr>
-            <w:tcW w:w="3532" w:type="dxa"/>
-          </w:tcPr>
-          <w:p>
-            <w:pPr>
-              <w:rPr>
-                <w:rFonts w:ascii="Times New Roman" w:hAnsi="Times New Roman" w:cs="Times New Roman" w:hint="eastAsia"/>
-                <w:sz w:val="24"/>
-                <w:szCs w:val="24"/>
-              </w:rPr>
-            </w:pPr>
-            <w:r>
-              <w:rPr>
-                <w:rFonts w:ascii="Times New Roman" w:hAnsi="Times New Roman" w:cs="Times New Roman" w:hint="eastAsia"/>
-                <w:sz w:val="24"/>
-                <w:szCs w:val="24"/>
-              </w:rPr>
-              <w:t>/login/restaurant</w:t>
-            </w:r>
-            <w:r>
-              <w:rPr>
-                <w:rFonts w:ascii="Times New Roman" w:hAnsi="Times New Roman" w:cs="Times New Roman" w:hint="eastAsia"/>
-                <w:sz w:val="24"/>
-                <w:szCs w:val="24"/>
-              </w:rPr>
-              <w:t>_login</w:t>
-            </w:r>
-          </w:p>
-        </w:tc>
-        <w:tc>
-          <w:tcPr>
-            <w:tcW w:w="1079" w:type="dxa"/>
-          </w:tcPr>
-          <w:p>
-            <w:pPr>
-              <w:rPr>
-                <w:rFonts w:ascii="Times New Roman" w:hAnsi="Times New Roman" w:cs="Times New Roman" w:hint="eastAsia"/>
+            <w:tcW w:w="3119" w:type="dxa"/>
+          </w:tcPr>
+          <w:p>
+            <w:pPr>
+              <w:rPr>
+                <w:rFonts w:ascii="Times New Roman" w:hAnsi="Times New Roman" w:cs="Times New Roman"/>
+                <w:sz w:val="24"/>
+                <w:szCs w:val="24"/>
+              </w:rPr>
+            </w:pPr>
+            <w:r>
+              <w:rPr>
+                <w:rFonts w:ascii="Times New Roman" w:hAnsi="Times New Roman" w:cs="Times New Roman" w:hint="eastAsia"/>
+                <w:sz w:val="24"/>
+                <w:szCs w:val="24"/>
+              </w:rPr>
+              <w:t>/login/</w:t>
+            </w:r>
+            <w:proofErr w:type="spellStart"/>
+            <w:r>
+              <w:rPr>
+                <w:rFonts w:ascii="Times New Roman" w:hAnsi="Times New Roman" w:cs="Times New Roman" w:hint="eastAsia"/>
+                <w:sz w:val="24"/>
+                <w:szCs w:val="24"/>
+              </w:rPr>
+              <w:t>restaurant_login</w:t>
+            </w:r>
+            <w:proofErr w:type="spellEnd"/>
+          </w:p>
+        </w:tc>
+        <w:tc>
+          <w:tcPr>
+            <w:tcW w:w="1050" w:type="dxa"/>
+          </w:tcPr>
+          <w:p>
+            <w:pPr>
+              <w:rPr>
+                <w:rFonts w:ascii="Times New Roman" w:hAnsi="Times New Roman" w:cs="Times New Roman"/>
                 <w:sz w:val="24"/>
                 <w:szCs w:val="24"/>
               </w:rPr>
@@ -636,12 +762,12 @@
         </w:tc>
         <w:tc>
           <w:tcPr>
-            <w:tcW w:w="1933" w:type="dxa"/>
-          </w:tcPr>
-          <w:p>
-            <w:pPr>
-              <w:rPr>
-                <w:rFonts w:ascii="Times New Roman" w:hAnsi="Times New Roman" w:cs="Times New Roman" w:hint="eastAsia"/>
+            <w:tcW w:w="1718" w:type="dxa"/>
+          </w:tcPr>
+          <w:p>
+            <w:pPr>
+              <w:rPr>
+                <w:rFonts w:ascii="Times New Roman" w:hAnsi="Times New Roman" w:cs="Times New Roman"/>
                 <w:sz w:val="24"/>
                 <w:szCs w:val="24"/>
               </w:rPr>
@@ -658,7 +784,7 @@
           <w:p>
             <w:pPr>
               <w:rPr>
-                <w:rFonts w:ascii="Times New Roman" w:hAnsi="Times New Roman" w:cs="Times New Roman" w:hint="eastAsia"/>
+                <w:rFonts w:ascii="Times New Roman" w:hAnsi="Times New Roman" w:cs="Times New Roman"/>
                 <w:sz w:val="24"/>
                 <w:szCs w:val="24"/>
               </w:rPr>
@@ -675,12 +801,12 @@
         </w:tc>
         <w:tc>
           <w:tcPr>
-            <w:tcW w:w="1978" w:type="dxa"/>
-          </w:tcPr>
-          <w:p>
-            <w:pPr>
-              <w:rPr>
-                <w:rFonts w:ascii="Times New Roman" w:hAnsi="Times New Roman" w:cs="Times New Roman" w:hint="eastAsia"/>
+            <w:tcW w:w="1752" w:type="dxa"/>
+          </w:tcPr>
+          <w:p>
+            <w:pPr>
+              <w:rPr>
+                <w:rFonts w:ascii="Times New Roman" w:hAnsi="Times New Roman" w:cs="Times New Roman"/>
                 <w:sz w:val="24"/>
                 <w:szCs w:val="24"/>
               </w:rPr>
@@ -692,6 +818,30 @@
                 <w:szCs w:val="24"/>
               </w:rPr>
               <w:t>Restaurant log in</w:t>
+            </w:r>
+          </w:p>
+        </w:tc>
+        <w:tc>
+          <w:tcPr>
+            <w:tcW w:w="883" w:type="dxa"/>
+          </w:tcPr>
+          <w:p>
+            <w:pPr>
+              <w:rPr>
+                <w:rFonts w:ascii="Times New Roman" w:hAnsi="Times New Roman" w:cs="Times New Roman" w:hint="eastAsia"/>
+                <w:color w:val="FF0000"/>
+                <w:sz w:val="24"/>
+                <w:szCs w:val="24"/>
+              </w:rPr>
+            </w:pPr>
+            <w:r>
+              <w:rPr>
+                <w:rFonts w:ascii="Times New Roman" w:hAnsi="Times New Roman" w:cs="Times New Roman" w:hint="eastAsia"/>
+                <w:color w:val="FF0000"/>
+                <w:sz w:val="24"/>
+                <w:szCs w:val="24"/>
+              </w:rPr>
+              <w:t>Y</w:t>
             </w:r>
           </w:p>
         </w:tc>
@@ -699,12 +849,12 @@
       <w:tr>
         <w:tc>
           <w:tcPr>
-            <w:tcW w:w="3532" w:type="dxa"/>
-          </w:tcPr>
-          <w:p>
-            <w:pPr>
-              <w:rPr>
-                <w:rFonts w:ascii="Times New Roman" w:hAnsi="Times New Roman" w:cs="Times New Roman" w:hint="eastAsia"/>
+            <w:tcW w:w="3119" w:type="dxa"/>
+          </w:tcPr>
+          <w:p>
+            <w:pPr>
+              <w:rPr>
+                <w:rFonts w:ascii="Times New Roman" w:hAnsi="Times New Roman" w:cs="Times New Roman"/>
                 <w:sz w:val="24"/>
                 <w:szCs w:val="24"/>
               </w:rPr>
@@ -721,12 +871,12 @@
         </w:tc>
         <w:tc>
           <w:tcPr>
-            <w:tcW w:w="1079" w:type="dxa"/>
-          </w:tcPr>
-          <w:p>
-            <w:pPr>
-              <w:rPr>
-                <w:rFonts w:ascii="Times New Roman" w:hAnsi="Times New Roman" w:cs="Times New Roman" w:hint="eastAsia"/>
+            <w:tcW w:w="1050" w:type="dxa"/>
+          </w:tcPr>
+          <w:p>
+            <w:pPr>
+              <w:rPr>
+                <w:rFonts w:ascii="Times New Roman" w:hAnsi="Times New Roman" w:cs="Times New Roman"/>
                 <w:sz w:val="24"/>
                 <w:szCs w:val="24"/>
               </w:rPr>
@@ -743,7 +893,7 @@
         </w:tc>
         <w:tc>
           <w:tcPr>
-            <w:tcW w:w="1933" w:type="dxa"/>
+            <w:tcW w:w="1718" w:type="dxa"/>
           </w:tcPr>
           <w:p>
             <w:pPr>
@@ -755,22 +905,22 @@
               <w:ind w:firstLineChars="0"/>
               <w:jc w:val="left"/>
               <w:rPr>
-                <w:rFonts w:ascii="Times New Roman" w:hAnsi="Times New Roman" w:cs="Times New Roman" w:hint="eastAsia"/>
-                <w:sz w:val="24"/>
-                <w:szCs w:val="24"/>
-              </w:rPr>
-            </w:pPr>
-          </w:p>
-        </w:tc>
-        <w:tc>
-          <w:tcPr>
-            <w:tcW w:w="1978" w:type="dxa"/>
+                <w:rFonts w:ascii="Times New Roman" w:hAnsi="Times New Roman" w:cs="Times New Roman"/>
+                <w:sz w:val="24"/>
+                <w:szCs w:val="24"/>
+              </w:rPr>
+            </w:pPr>
+          </w:p>
+        </w:tc>
+        <w:tc>
+          <w:tcPr>
+            <w:tcW w:w="1752" w:type="dxa"/>
           </w:tcPr>
           <w:p>
             <w:pPr>
               <w:jc w:val="left"/>
               <w:rPr>
-                <w:rFonts w:ascii="Times New Roman" w:hAnsi="Times New Roman" w:cs="Times New Roman" w:hint="eastAsia"/>
+                <w:rFonts w:ascii="Times New Roman" w:hAnsi="Times New Roman" w:cs="Times New Roman"/>
                 <w:sz w:val="24"/>
                 <w:szCs w:val="24"/>
               </w:rPr>
@@ -814,6 +964,31 @@
                 <w:szCs w:val="24"/>
               </w:rPr>
               <w:t>ing information, menu and orders</w:t>
+            </w:r>
+          </w:p>
+        </w:tc>
+        <w:tc>
+          <w:tcPr>
+            <w:tcW w:w="883" w:type="dxa"/>
+          </w:tcPr>
+          <w:p>
+            <w:pPr>
+              <w:jc w:val="left"/>
+              <w:rPr>
+                <w:rFonts w:ascii="Times New Roman" w:hAnsi="Times New Roman" w:cs="Times New Roman" w:hint="eastAsia"/>
+                <w:color w:val="FF0000"/>
+                <w:sz w:val="24"/>
+                <w:szCs w:val="24"/>
+              </w:rPr>
+            </w:pPr>
+            <w:r>
+              <w:rPr>
+                <w:rFonts w:ascii="Times New Roman" w:hAnsi="Times New Roman" w:cs="Times New Roman" w:hint="eastAsia"/>
+                <w:color w:val="FF0000"/>
+                <w:sz w:val="24"/>
+                <w:szCs w:val="24"/>
+              </w:rPr>
+              <w:t>Y</w:t>
             </w:r>
           </w:p>
         </w:tc>
@@ -821,34 +996,44 @@
       <w:tr>
         <w:tc>
           <w:tcPr>
-            <w:tcW w:w="3532" w:type="dxa"/>
-          </w:tcPr>
-          <w:p>
-            <w:pPr>
-              <w:rPr>
-                <w:rFonts w:ascii="Times New Roman" w:hAnsi="Times New Roman" w:cs="Times New Roman" w:hint="eastAsia"/>
-                <w:sz w:val="24"/>
-                <w:szCs w:val="24"/>
-              </w:rPr>
-            </w:pPr>
-            <w:r>
-              <w:rPr>
-                <w:rFonts w:ascii="Times New Roman" w:hAnsi="Times New Roman" w:cs="Times New Roman" w:hint="eastAsia"/>
-                <w:sz w:val="24"/>
-                <w:szCs w:val="24"/>
-              </w:rPr>
-              <w:t>/restaurant/add_info</w:t>
-            </w:r>
-          </w:p>
-        </w:tc>
-        <w:tc>
-          <w:tcPr>
-            <w:tcW w:w="1079" w:type="dxa"/>
-          </w:tcPr>
-          <w:p>
-            <w:pPr>
-              <w:rPr>
-                <w:rFonts w:ascii="Times New Roman" w:hAnsi="Times New Roman" w:cs="Times New Roman" w:hint="eastAsia"/>
+            <w:tcW w:w="3119" w:type="dxa"/>
+          </w:tcPr>
+          <w:p>
+            <w:pPr>
+              <w:rPr>
+                <w:rFonts w:ascii="Times New Roman" w:hAnsi="Times New Roman" w:cs="Times New Roman"/>
+                <w:sz w:val="24"/>
+                <w:szCs w:val="24"/>
+              </w:rPr>
+            </w:pPr>
+            <w:r>
+              <w:rPr>
+                <w:rFonts w:ascii="Times New Roman" w:hAnsi="Times New Roman" w:cs="Times New Roman" w:hint="eastAsia"/>
+                <w:sz w:val="24"/>
+                <w:szCs w:val="24"/>
+              </w:rPr>
+              <w:t>/restaurant/</w:t>
+            </w:r>
+            <w:proofErr w:type="spellStart"/>
+            <w:r>
+              <w:rPr>
+                <w:rFonts w:ascii="Times New Roman" w:hAnsi="Times New Roman" w:cs="Times New Roman" w:hint="eastAsia"/>
+                <w:sz w:val="24"/>
+                <w:szCs w:val="24"/>
+              </w:rPr>
+              <w:t>add_info</w:t>
+            </w:r>
+            <w:proofErr w:type="spellEnd"/>
+          </w:p>
+        </w:tc>
+        <w:tc>
+          <w:tcPr>
+            <w:tcW w:w="1050" w:type="dxa"/>
+          </w:tcPr>
+          <w:p>
+            <w:pPr>
+              <w:rPr>
+                <w:rFonts w:ascii="Times New Roman" w:hAnsi="Times New Roman" w:cs="Times New Roman"/>
                 <w:sz w:val="24"/>
                 <w:szCs w:val="24"/>
               </w:rPr>
@@ -873,13 +1058,13 @@
         </w:tc>
         <w:tc>
           <w:tcPr>
-            <w:tcW w:w="1933" w:type="dxa"/>
+            <w:tcW w:w="1718" w:type="dxa"/>
           </w:tcPr>
           <w:p>
             <w:pPr>
               <w:jc w:val="left"/>
               <w:rPr>
-                <w:rFonts w:ascii="Times New Roman" w:hAnsi="Times New Roman" w:cs="Times New Roman" w:hint="eastAsia"/>
+                <w:rFonts w:ascii="Times New Roman" w:hAnsi="Times New Roman" w:cs="Times New Roman"/>
                 <w:sz w:val="24"/>
                 <w:szCs w:val="24"/>
               </w:rPr>
@@ -897,7 +1082,7 @@
             <w:pPr>
               <w:jc w:val="left"/>
               <w:rPr>
-                <w:rFonts w:ascii="Times New Roman" w:hAnsi="Times New Roman" w:cs="Times New Roman" w:hint="eastAsia"/>
+                <w:rFonts w:ascii="Times New Roman" w:hAnsi="Times New Roman" w:cs="Times New Roman"/>
                 <w:sz w:val="24"/>
                 <w:szCs w:val="24"/>
               </w:rPr>
@@ -932,13 +1117,13 @@
         </w:tc>
         <w:tc>
           <w:tcPr>
-            <w:tcW w:w="1978" w:type="dxa"/>
+            <w:tcW w:w="1752" w:type="dxa"/>
           </w:tcPr>
           <w:p>
             <w:pPr>
               <w:jc w:val="left"/>
               <w:rPr>
-                <w:rFonts w:ascii="Times New Roman" w:hAnsi="Times New Roman" w:cs="Times New Roman" w:hint="eastAsia"/>
+                <w:rFonts w:ascii="Times New Roman" w:hAnsi="Times New Roman" w:cs="Times New Roman"/>
                 <w:sz w:val="24"/>
                 <w:szCs w:val="24"/>
               </w:rPr>
@@ -950,6 +1135,31 @@
                 <w:szCs w:val="24"/>
               </w:rPr>
               <w:t>Restaurant add own information</w:t>
+            </w:r>
+          </w:p>
+        </w:tc>
+        <w:tc>
+          <w:tcPr>
+            <w:tcW w:w="883" w:type="dxa"/>
+          </w:tcPr>
+          <w:p>
+            <w:pPr>
+              <w:jc w:val="left"/>
+              <w:rPr>
+                <w:rFonts w:ascii="Times New Roman" w:hAnsi="Times New Roman" w:cs="Times New Roman" w:hint="eastAsia"/>
+                <w:color w:val="FF0000"/>
+                <w:sz w:val="24"/>
+                <w:szCs w:val="24"/>
+              </w:rPr>
+            </w:pPr>
+            <w:r>
+              <w:rPr>
+                <w:rFonts w:ascii="Times New Roman" w:hAnsi="Times New Roman" w:cs="Times New Roman" w:hint="eastAsia"/>
+                <w:color w:val="FF0000"/>
+                <w:sz w:val="24"/>
+                <w:szCs w:val="24"/>
+              </w:rPr>
+              <w:t>Y</w:t>
             </w:r>
           </w:p>
         </w:tc>
@@ -957,192 +1167,26 @@
       <w:tr>
         <w:tc>
           <w:tcPr>
-            <w:tcW w:w="3532" w:type="dxa"/>
-          </w:tcPr>
-          <w:p>
-            <w:pPr>
-              <w:rPr>
-                <w:rFonts w:ascii="Times New Roman" w:hAnsi="Times New Roman" w:cs="Times New Roman" w:hint="eastAsia"/>
-                <w:sz w:val="24"/>
-                <w:szCs w:val="24"/>
-              </w:rPr>
-            </w:pPr>
-            <w:r>
-              <w:rPr>
-                <w:rFonts w:ascii="Times New Roman" w:hAnsi="Times New Roman" w:cs="Times New Roman" w:hint="eastAsia"/>
-                <w:sz w:val="24"/>
-                <w:szCs w:val="24"/>
-              </w:rPr>
-              <w:t>/restaurant/add_dish</w:t>
-            </w:r>
-          </w:p>
-        </w:tc>
-        <w:tc>
-          <w:tcPr>
-            <w:tcW w:w="1079" w:type="dxa"/>
-          </w:tcPr>
-          <w:p>
-            <w:pPr>
-              <w:rPr>
-                <w:rFonts w:ascii="Times New Roman" w:hAnsi="Times New Roman" w:cs="Times New Roman"/>
-                <w:sz w:val="24"/>
-                <w:szCs w:val="24"/>
-              </w:rPr>
-            </w:pPr>
-            <w:r>
-              <w:rPr>
-                <w:rFonts w:ascii="Times New Roman" w:hAnsi="Times New Roman" w:cs="Times New Roman" w:hint="eastAsia"/>
-                <w:sz w:val="24"/>
-                <w:szCs w:val="24"/>
-              </w:rPr>
-              <w:t>post</w:t>
-            </w:r>
-          </w:p>
-        </w:tc>
-        <w:tc>
-          <w:tcPr>
-            <w:tcW w:w="1933" w:type="dxa"/>
-          </w:tcPr>
-          <w:p>
-            <w:pPr>
-              <w:jc w:val="left"/>
-              <w:rPr>
-                <w:rFonts w:ascii="Times New Roman" w:hAnsi="Times New Roman" w:cs="Times New Roman" w:hint="eastAsia"/>
-                <w:sz w:val="24"/>
-                <w:szCs w:val="24"/>
-              </w:rPr>
-            </w:pPr>
-            <w:r>
-              <w:rPr>
-                <w:rFonts w:ascii="Times New Roman" w:hAnsi="Times New Roman" w:cs="Times New Roman" w:hint="eastAsia"/>
-                <w:sz w:val="24"/>
-                <w:szCs w:val="24"/>
-              </w:rPr>
-              <w:t>dishname</w:t>
-            </w:r>
-          </w:p>
-          <w:p>
-            <w:pPr>
-              <w:jc w:val="left"/>
-              <w:rPr>
-                <w:rFonts w:ascii="Times New Roman" w:hAnsi="Times New Roman" w:cs="Times New Roman" w:hint="eastAsia"/>
-                <w:sz w:val="24"/>
-                <w:szCs w:val="24"/>
-              </w:rPr>
-            </w:pPr>
-            <w:r>
-              <w:rPr>
-                <w:rFonts w:ascii="Times New Roman" w:hAnsi="Times New Roman" w:cs="Times New Roman" w:hint="eastAsia"/>
-                <w:sz w:val="24"/>
-                <w:szCs w:val="24"/>
-              </w:rPr>
-              <w:t>dishtype</w:t>
-            </w:r>
-          </w:p>
-          <w:p>
-            <w:pPr>
-              <w:jc w:val="left"/>
-              <w:rPr>
-                <w:rFonts w:ascii="Times New Roman" w:hAnsi="Times New Roman" w:cs="Times New Roman" w:hint="eastAsia"/>
-                <w:sz w:val="24"/>
-                <w:szCs w:val="24"/>
-              </w:rPr>
-            </w:pPr>
-            <w:r>
-              <w:rPr>
-                <w:rFonts w:ascii="Times New Roman" w:hAnsi="Times New Roman" w:cs="Times New Roman" w:hint="eastAsia"/>
-                <w:sz w:val="24"/>
-                <w:szCs w:val="24"/>
-              </w:rPr>
-              <w:t>dishpicture</w:t>
-            </w:r>
-          </w:p>
-          <w:p>
-            <w:pPr>
-              <w:jc w:val="left"/>
-              <w:rPr>
-                <w:rFonts w:ascii="Times New Roman" w:hAnsi="Times New Roman" w:cs="Times New Roman" w:hint="eastAsia"/>
-                <w:sz w:val="24"/>
-                <w:szCs w:val="24"/>
-              </w:rPr>
-            </w:pPr>
-            <w:r>
-              <w:rPr>
-                <w:rFonts w:ascii="Times New Roman" w:hAnsi="Times New Roman" w:cs="Times New Roman" w:hint="eastAsia"/>
-                <w:sz w:val="24"/>
-                <w:szCs w:val="24"/>
-              </w:rPr>
-              <w:t>price</w:t>
-            </w:r>
-          </w:p>
-        </w:tc>
-        <w:tc>
-          <w:tcPr>
-            <w:tcW w:w="1978" w:type="dxa"/>
-          </w:tcPr>
-          <w:p>
-            <w:pPr>
-              <w:jc w:val="left"/>
-              <w:rPr>
-                <w:rFonts w:ascii="Times New Roman" w:hAnsi="Times New Roman" w:cs="Times New Roman" w:hint="eastAsia"/>
-                <w:sz w:val="24"/>
-                <w:szCs w:val="24"/>
-              </w:rPr>
-            </w:pPr>
-            <w:r>
-              <w:rPr>
-                <w:rFonts w:ascii="Times New Roman" w:hAnsi="Times New Roman" w:cs="Times New Roman" w:hint="eastAsia"/>
-                <w:sz w:val="24"/>
-                <w:szCs w:val="24"/>
-              </w:rPr>
-              <w:t xml:space="preserve">Restaurant add </w:t>
-            </w:r>
-            <w:r>
-              <w:rPr>
-                <w:rFonts w:ascii="Times New Roman" w:hAnsi="Times New Roman" w:cs="Times New Roman" w:hint="eastAsia"/>
-                <w:sz w:val="24"/>
-                <w:szCs w:val="24"/>
-              </w:rPr>
-              <w:t>new dish into menu</w:t>
-            </w:r>
-          </w:p>
-        </w:tc>
-      </w:tr>
-      <w:tr>
-        <w:tc>
-          <w:tcPr>
-            <w:tcW w:w="3532" w:type="dxa"/>
-          </w:tcPr>
-          <w:p>
-            <w:pPr>
-              <w:rPr>
-                <w:rFonts w:ascii="Times New Roman" w:hAnsi="Times New Roman" w:cs="Times New Roman" w:hint="eastAsia"/>
-                <w:sz w:val="24"/>
-                <w:szCs w:val="24"/>
-              </w:rPr>
-            </w:pPr>
-            <w:r>
-              <w:rPr>
-                <w:rFonts w:ascii="Times New Roman" w:hAnsi="Times New Roman" w:cs="Times New Roman" w:hint="eastAsia"/>
-                <w:sz w:val="24"/>
-                <w:szCs w:val="24"/>
-              </w:rPr>
-              <w:t>/restaurant/dishs/:dish_id</w:t>
-            </w:r>
-          </w:p>
-        </w:tc>
-        <w:tc>
-          <w:tcPr>
-            <w:tcW w:w="1079" w:type="dxa"/>
-          </w:tcPr>
-          <w:p>
-            <w:pPr>
-              <w:rPr>
-                <w:rFonts w:ascii="Times New Roman" w:hAnsi="Times New Roman" w:cs="Times New Roman" w:hint="eastAsia"/>
-                <w:sz w:val="24"/>
-                <w:szCs w:val="24"/>
-              </w:rPr>
-            </w:pPr>
+            <w:tcW w:w="3119" w:type="dxa"/>
+            <w:shd w:val="clear" w:color="auto" w:fill="FBD4B4" w:themeFill="accent6" w:themeFillTint="66"/>
+          </w:tcPr>
+          <w:p>
+            <w:pPr>
+              <w:rPr>
+                <w:rFonts w:ascii="Times New Roman" w:hAnsi="Times New Roman" w:cs="Times New Roman" w:hint="eastAsia"/>
+                <w:sz w:val="24"/>
+                <w:szCs w:val="24"/>
+              </w:rPr>
+            </w:pPr>
+            <w:r>
+              <w:rPr>
+                <w:rFonts w:ascii="Times New Roman" w:hAnsi="Times New Roman" w:cs="Times New Roman" w:hint="eastAsia"/>
+                <w:sz w:val="24"/>
+                <w:szCs w:val="24"/>
+              </w:rPr>
+              <w:t>/restaurant/</w:t>
+            </w:r>
+            <w:proofErr w:type="spellStart"/>
             <w:r>
               <w:rPr>
                 <w:rFonts w:ascii="Times New Roman" w:hAnsi="Times New Roman" w:cs="Times New Roman" w:hint="eastAsia"/>
@@ -1151,11 +1195,44 @@
               </w:rPr>
               <w:t>get</w:t>
             </w:r>
-          </w:p>
-        </w:tc>
-        <w:tc>
-          <w:tcPr>
-            <w:tcW w:w="1933" w:type="dxa"/>
+            <w:r>
+              <w:rPr>
+                <w:rFonts w:ascii="Times New Roman" w:hAnsi="Times New Roman" w:cs="Times New Roman" w:hint="eastAsia"/>
+                <w:sz w:val="24"/>
+                <w:szCs w:val="24"/>
+              </w:rPr>
+              <w:t>_info</w:t>
+            </w:r>
+            <w:proofErr w:type="spellEnd"/>
+          </w:p>
+        </w:tc>
+        <w:tc>
+          <w:tcPr>
+            <w:tcW w:w="1050" w:type="dxa"/>
+            <w:shd w:val="clear" w:color="auto" w:fill="FBD4B4" w:themeFill="accent6" w:themeFillTint="66"/>
+          </w:tcPr>
+          <w:p>
+            <w:pPr>
+              <w:rPr>
+                <w:rFonts w:ascii="Times New Roman" w:hAnsi="Times New Roman" w:cs="Times New Roman"/>
+                <w:sz w:val="24"/>
+                <w:szCs w:val="24"/>
+              </w:rPr>
+            </w:pPr>
+            <w:r>
+              <w:rPr>
+                <w:rFonts w:ascii="Times New Roman" w:hAnsi="Times New Roman" w:cs="Times New Roman" w:hint="eastAsia"/>
+                <w:sz w:val="24"/>
+                <w:szCs w:val="24"/>
+              </w:rPr>
+              <w:t>get</w:t>
+            </w:r>
+          </w:p>
+        </w:tc>
+        <w:tc>
+          <w:tcPr>
+            <w:tcW w:w="1718" w:type="dxa"/>
+            <w:shd w:val="clear" w:color="auto" w:fill="FBD4B4" w:themeFill="accent6" w:themeFillTint="66"/>
           </w:tcPr>
           <w:p>
             <w:pPr>
@@ -1176,7 +1253,8 @@
         </w:tc>
         <w:tc>
           <w:tcPr>
-            <w:tcW w:w="1978" w:type="dxa"/>
+            <w:tcW w:w="1752" w:type="dxa"/>
+            <w:shd w:val="clear" w:color="auto" w:fill="FBD4B4" w:themeFill="accent6" w:themeFillTint="66"/>
           </w:tcPr>
           <w:p>
             <w:pPr>
@@ -1189,59 +1267,45 @@
             </w:pPr>
             <w:r>
               <w:rPr>
-                <w:rFonts w:ascii="Times New Roman" w:hAnsi="Times New Roman" w:cs="Times New Roman"/>
-                <w:sz w:val="24"/>
-                <w:szCs w:val="24"/>
-              </w:rPr>
-              <w:t xml:space="preserve">Restaurant </w:t>
-            </w:r>
-            <w:r>
-              <w:rPr>
-                <w:rFonts w:ascii="Times New Roman" w:hAnsi="Times New Roman" w:cs="Times New Roman" w:hint="eastAsia"/>
-                <w:sz w:val="24"/>
-                <w:szCs w:val="24"/>
-              </w:rPr>
-              <w:t>get</w:t>
-            </w:r>
-            <w:r>
-              <w:rPr>
-                <w:rFonts w:ascii="Times New Roman" w:hAnsi="Times New Roman" w:cs="Times New Roman"/>
-                <w:sz w:val="24"/>
-                <w:szCs w:val="24"/>
-              </w:rPr>
-              <w:t xml:space="preserve"> </w:t>
-            </w:r>
-            <w:r>
-              <w:rPr>
-                <w:rFonts w:ascii="Times New Roman" w:hAnsi="Times New Roman" w:cs="Times New Roman" w:hint="eastAsia"/>
-                <w:sz w:val="24"/>
-                <w:szCs w:val="24"/>
-              </w:rPr>
-              <w:t>one</w:t>
-            </w:r>
-            <w:r>
-              <w:rPr>
-                <w:rFonts w:ascii="Times New Roman" w:hAnsi="Times New Roman" w:cs="Times New Roman"/>
-                <w:sz w:val="24"/>
-                <w:szCs w:val="24"/>
-              </w:rPr>
-              <w:t xml:space="preserve"> dish’</w:t>
-            </w:r>
-            <w:r>
-              <w:rPr>
-                <w:rFonts w:ascii="Times New Roman" w:hAnsi="Times New Roman" w:cs="Times New Roman" w:hint="eastAsia"/>
-                <w:sz w:val="24"/>
-                <w:szCs w:val="24"/>
-              </w:rPr>
-              <w:t xml:space="preserve">s </w:t>
-            </w:r>
-            <w:r>
-              <w:rPr>
-                <w:rFonts w:ascii="Times New Roman" w:hAnsi="Times New Roman" w:cs="Times New Roman"/>
-                <w:sz w:val="24"/>
-                <w:szCs w:val="24"/>
-              </w:rPr>
-              <w:t>information</w:t>
+                <w:rFonts w:ascii="Times New Roman" w:hAnsi="Times New Roman" w:cs="Times New Roman" w:hint="eastAsia"/>
+                <w:sz w:val="24"/>
+                <w:szCs w:val="24"/>
+              </w:rPr>
+              <w:t>Restaurant get</w:t>
+            </w:r>
+            <w:r>
+              <w:rPr>
+                <w:rFonts w:ascii="Times New Roman" w:hAnsi="Times New Roman" w:cs="Times New Roman" w:hint="eastAsia"/>
+                <w:sz w:val="24"/>
+                <w:szCs w:val="24"/>
+              </w:rPr>
+              <w:t xml:space="preserve"> own information</w:t>
+            </w:r>
+          </w:p>
+        </w:tc>
+        <w:tc>
+          <w:tcPr>
+            <w:tcW w:w="883" w:type="dxa"/>
+            <w:shd w:val="clear" w:color="auto" w:fill="FBD4B4" w:themeFill="accent6" w:themeFillTint="66"/>
+          </w:tcPr>
+          <w:p>
+            <w:pPr>
+              <w:jc w:val="left"/>
+              <w:rPr>
+                <w:rFonts w:ascii="Times New Roman" w:hAnsi="Times New Roman" w:cs="Times New Roman" w:hint="eastAsia"/>
+                <w:color w:val="FF0000"/>
+                <w:sz w:val="24"/>
+                <w:szCs w:val="24"/>
+              </w:rPr>
+            </w:pPr>
+            <w:r>
+              <w:rPr>
+                <w:rFonts w:ascii="Times New Roman" w:hAnsi="Times New Roman" w:cs="Times New Roman" w:hint="eastAsia"/>
+                <w:color w:val="FF0000"/>
+                <w:sz w:val="24"/>
+                <w:szCs w:val="24"/>
+              </w:rPr>
+              <w:t>Y</w:t>
             </w:r>
           </w:p>
         </w:tc>
@@ -1249,12 +1313,12 @@
       <w:tr>
         <w:tc>
           <w:tcPr>
-            <w:tcW w:w="3532" w:type="dxa"/>
-          </w:tcPr>
-          <w:p>
-            <w:pPr>
-              <w:rPr>
-                <w:rFonts w:ascii="Times New Roman" w:hAnsi="Times New Roman" w:cs="Times New Roman" w:hint="eastAsia"/>
+            <w:tcW w:w="3119" w:type="dxa"/>
+          </w:tcPr>
+          <w:p>
+            <w:pPr>
+              <w:rPr>
+                <w:rFonts w:ascii="Times New Roman" w:hAnsi="Times New Roman" w:cs="Times New Roman"/>
                 <w:sz w:val="24"/>
                 <w:szCs w:val="24"/>
               </w:rPr>
@@ -1267,24 +1331,26 @@
               </w:rPr>
               <w:t>/restaurant/</w:t>
             </w:r>
-            <w:r>
-              <w:rPr>
-                <w:rFonts w:ascii="Times New Roman" w:hAnsi="Times New Roman" w:cs="Times New Roman" w:hint="eastAsia"/>
-                <w:sz w:val="24"/>
-                <w:szCs w:val="24"/>
-              </w:rPr>
-              <w:t>dishs/:dish_id</w:t>
-            </w:r>
-          </w:p>
-        </w:tc>
-        <w:tc>
-          <w:tcPr>
-            <w:tcW w:w="1079" w:type="dxa"/>
-          </w:tcPr>
-          <w:p>
-            <w:pPr>
-              <w:rPr>
-                <w:rFonts w:ascii="Times New Roman" w:hAnsi="Times New Roman" w:cs="Times New Roman" w:hint="eastAsia"/>
+            <w:proofErr w:type="spellStart"/>
+            <w:r>
+              <w:rPr>
+                <w:rFonts w:ascii="Times New Roman" w:hAnsi="Times New Roman" w:cs="Times New Roman" w:hint="eastAsia"/>
+                <w:sz w:val="24"/>
+                <w:szCs w:val="24"/>
+              </w:rPr>
+              <w:t>add_dish</w:t>
+            </w:r>
+            <w:proofErr w:type="spellEnd"/>
+          </w:p>
+        </w:tc>
+        <w:tc>
+          <w:tcPr>
+            <w:tcW w:w="1050" w:type="dxa"/>
+          </w:tcPr>
+          <w:p>
+            <w:pPr>
+              <w:rPr>
+                <w:rFonts w:ascii="Times New Roman" w:hAnsi="Times New Roman" w:cs="Times New Roman"/>
                 <w:sz w:val="24"/>
                 <w:szCs w:val="24"/>
               </w:rPr>
@@ -1301,17 +1367,18 @@
         </w:tc>
         <w:tc>
           <w:tcPr>
-            <w:tcW w:w="1933" w:type="dxa"/>
+            <w:tcW w:w="1718" w:type="dxa"/>
           </w:tcPr>
           <w:p>
             <w:pPr>
               <w:jc w:val="left"/>
               <w:rPr>
-                <w:rFonts w:ascii="Times New Roman" w:hAnsi="Times New Roman" w:cs="Times New Roman" w:hint="eastAsia"/>
-                <w:sz w:val="24"/>
-                <w:szCs w:val="24"/>
-              </w:rPr>
-            </w:pPr>
+                <w:rFonts w:ascii="Times New Roman" w:hAnsi="Times New Roman" w:cs="Times New Roman"/>
+                <w:sz w:val="24"/>
+                <w:szCs w:val="24"/>
+              </w:rPr>
+            </w:pPr>
+            <w:proofErr w:type="spellStart"/>
             <w:r>
               <w:rPr>
                 <w:rFonts w:ascii="Times New Roman" w:hAnsi="Times New Roman" w:cs="Times New Roman" w:hint="eastAsia"/>
@@ -1320,16 +1387,18 @@
               </w:rPr>
               <w:t>dishname</w:t>
             </w:r>
+            <w:proofErr w:type="spellEnd"/>
           </w:p>
           <w:p>
             <w:pPr>
               <w:jc w:val="left"/>
               <w:rPr>
-                <w:rFonts w:ascii="Times New Roman" w:hAnsi="Times New Roman" w:cs="Times New Roman" w:hint="eastAsia"/>
-                <w:sz w:val="24"/>
-                <w:szCs w:val="24"/>
-              </w:rPr>
-            </w:pPr>
+                <w:rFonts w:ascii="Times New Roman" w:hAnsi="Times New Roman" w:cs="Times New Roman"/>
+                <w:sz w:val="24"/>
+                <w:szCs w:val="24"/>
+              </w:rPr>
+            </w:pPr>
+            <w:proofErr w:type="spellStart"/>
             <w:r>
               <w:rPr>
                 <w:rFonts w:ascii="Times New Roman" w:hAnsi="Times New Roman" w:cs="Times New Roman" w:hint="eastAsia"/>
@@ -1338,16 +1407,18 @@
               </w:rPr>
               <w:t>dishtype</w:t>
             </w:r>
+            <w:proofErr w:type="spellEnd"/>
           </w:p>
           <w:p>
             <w:pPr>
               <w:jc w:val="left"/>
               <w:rPr>
-                <w:rFonts w:ascii="Times New Roman" w:hAnsi="Times New Roman" w:cs="Times New Roman" w:hint="eastAsia"/>
-                <w:sz w:val="24"/>
-                <w:szCs w:val="24"/>
-              </w:rPr>
-            </w:pPr>
+                <w:rFonts w:ascii="Times New Roman" w:hAnsi="Times New Roman" w:cs="Times New Roman"/>
+                <w:sz w:val="24"/>
+                <w:szCs w:val="24"/>
+              </w:rPr>
+            </w:pPr>
+            <w:proofErr w:type="spellStart"/>
             <w:r>
               <w:rPr>
                 <w:rFonts w:ascii="Times New Roman" w:hAnsi="Times New Roman" w:cs="Times New Roman" w:hint="eastAsia"/>
@@ -1356,12 +1427,13 @@
               </w:rPr>
               <w:t>dishpicture</w:t>
             </w:r>
+            <w:proofErr w:type="spellEnd"/>
           </w:p>
           <w:p>
             <w:pPr>
               <w:jc w:val="left"/>
               <w:rPr>
-                <w:rFonts w:ascii="Times New Roman" w:hAnsi="Times New Roman" w:cs="Times New Roman" w:hint="eastAsia"/>
+                <w:rFonts w:ascii="Times New Roman" w:hAnsi="Times New Roman" w:cs="Times New Roman"/>
                 <w:sz w:val="24"/>
                 <w:szCs w:val="24"/>
               </w:rPr>
@@ -1378,24 +1450,49 @@
         </w:tc>
         <w:tc>
           <w:tcPr>
-            <w:tcW w:w="1978" w:type="dxa"/>
+            <w:tcW w:w="1752" w:type="dxa"/>
           </w:tcPr>
           <w:p>
             <w:pPr>
               <w:jc w:val="left"/>
               <w:rPr>
-                <w:rFonts w:ascii="Times New Roman" w:hAnsi="Times New Roman" w:cs="Times New Roman" w:hint="eastAsia"/>
-                <w:sz w:val="24"/>
-                <w:szCs w:val="24"/>
-              </w:rPr>
-            </w:pPr>
-            <w:r>
-              <w:rPr>
-                <w:rFonts w:ascii="Times New Roman" w:hAnsi="Times New Roman" w:cs="Times New Roman" w:hint="eastAsia"/>
-                <w:sz w:val="24"/>
-                <w:szCs w:val="24"/>
-              </w:rPr>
-              <w:t xml:space="preserve">Restaurant update a dish with new information </w:t>
+                <w:rFonts w:ascii="Times New Roman" w:hAnsi="Times New Roman" w:cs="Times New Roman"/>
+                <w:sz w:val="24"/>
+                <w:szCs w:val="24"/>
+              </w:rPr>
+            </w:pPr>
+            <w:r>
+              <w:rPr>
+                <w:rFonts w:ascii="Times New Roman" w:hAnsi="Times New Roman" w:cs="Times New Roman" w:hint="eastAsia"/>
+                <w:sz w:val="24"/>
+                <w:szCs w:val="24"/>
+              </w:rPr>
+              <w:t>Restaurant add new dish into menu</w:t>
+            </w:r>
+          </w:p>
+        </w:tc>
+        <w:tc>
+          <w:tcPr>
+            <w:tcW w:w="883" w:type="dxa"/>
+          </w:tcPr>
+          <w:p>
+            <w:pPr>
+              <w:jc w:val="left"/>
+              <w:rPr>
+                <w:rFonts w:ascii="Times New Roman" w:hAnsi="Times New Roman" w:cs="Times New Roman" w:hint="eastAsia"/>
+                <w:color w:val="FF0000"/>
+                <w:sz w:val="24"/>
+                <w:szCs w:val="24"/>
+              </w:rPr>
+            </w:pPr>
+            <w:r>
+              <w:rPr>
+                <w:rFonts w:ascii="Times New Roman" w:hAnsi="Times New Roman" w:cs="Times New Roman" w:hint="eastAsia"/>
+                <w:color w:val="FF0000"/>
+                <w:sz w:val="24"/>
+                <w:szCs w:val="24"/>
+              </w:rPr>
+              <w:t>Y</w:t>
             </w:r>
           </w:p>
         </w:tc>
@@ -1403,7 +1500,8 @@
       <w:tr>
         <w:tc>
           <w:tcPr>
-            <w:tcW w:w="3532" w:type="dxa"/>
+            <w:tcW w:w="3119" w:type="dxa"/>
+            <w:shd w:val="clear" w:color="auto" w:fill="FBD4B4" w:themeFill="accent6" w:themeFillTint="66"/>
           </w:tcPr>
           <w:p>
             <w:pPr>
@@ -1421,24 +1519,212 @@
               </w:rPr>
               <w:t>/restaurant/</w:t>
             </w:r>
-            <w:r>
-              <w:rPr>
-                <w:rFonts w:ascii="Times New Roman" w:hAnsi="Times New Roman" w:cs="Times New Roman" w:hint="eastAsia"/>
-                <w:sz w:val="24"/>
-                <w:szCs w:val="24"/>
-              </w:rPr>
-              <w:t>get_menu</w:t>
-            </w:r>
-          </w:p>
-        </w:tc>
-        <w:tc>
-          <w:tcPr>
-            <w:tcW w:w="1079" w:type="dxa"/>
-          </w:tcPr>
-          <w:p>
-            <w:pPr>
-              <w:rPr>
-                <w:rFonts w:ascii="Times New Roman" w:hAnsi="Times New Roman" w:cs="Times New Roman" w:hint="eastAsia"/>
+            <w:proofErr w:type="spellStart"/>
+            <w:r>
+              <w:rPr>
+                <w:rFonts w:ascii="Times New Roman" w:hAnsi="Times New Roman" w:cs="Times New Roman" w:hint="eastAsia"/>
+                <w:sz w:val="24"/>
+                <w:szCs w:val="24"/>
+              </w:rPr>
+              <w:t>remove</w:t>
+            </w:r>
+            <w:r>
+              <w:rPr>
+                <w:rFonts w:ascii="Times New Roman" w:hAnsi="Times New Roman" w:cs="Times New Roman" w:hint="eastAsia"/>
+                <w:sz w:val="24"/>
+                <w:szCs w:val="24"/>
+              </w:rPr>
+              <w:t>_dish</w:t>
+            </w:r>
+            <w:proofErr w:type="spellEnd"/>
+          </w:p>
+        </w:tc>
+        <w:tc>
+          <w:tcPr>
+            <w:tcW w:w="1050" w:type="dxa"/>
+            <w:shd w:val="clear" w:color="auto" w:fill="FBD4B4" w:themeFill="accent6" w:themeFillTint="66"/>
+          </w:tcPr>
+          <w:p>
+            <w:pPr>
+              <w:rPr>
+                <w:rFonts w:ascii="Times New Roman" w:hAnsi="Times New Roman" w:cs="Times New Roman" w:hint="eastAsia"/>
+                <w:sz w:val="24"/>
+                <w:szCs w:val="24"/>
+              </w:rPr>
+            </w:pPr>
+            <w:r>
+              <w:rPr>
+                <w:rFonts w:ascii="Times New Roman" w:hAnsi="Times New Roman" w:cs="Times New Roman" w:hint="eastAsia"/>
+                <w:sz w:val="24"/>
+                <w:szCs w:val="24"/>
+              </w:rPr>
+              <w:t>post</w:t>
+            </w:r>
+          </w:p>
+        </w:tc>
+        <w:tc>
+          <w:tcPr>
+            <w:tcW w:w="1718" w:type="dxa"/>
+            <w:shd w:val="clear" w:color="auto" w:fill="FBD4B4" w:themeFill="accent6" w:themeFillTint="66"/>
+          </w:tcPr>
+          <w:p>
+            <w:pPr>
+              <w:jc w:val="left"/>
+              <w:rPr>
+                <w:rFonts w:ascii="Times New Roman" w:hAnsi="Times New Roman" w:cs="Times New Roman" w:hint="eastAsia"/>
+                <w:sz w:val="24"/>
+                <w:szCs w:val="24"/>
+              </w:rPr>
+            </w:pPr>
+            <w:proofErr w:type="spellStart"/>
+            <w:r>
+              <w:rPr>
+                <w:rFonts w:ascii="Times New Roman" w:hAnsi="Times New Roman" w:cs="Times New Roman" w:hint="eastAsia"/>
+                <w:sz w:val="24"/>
+                <w:szCs w:val="24"/>
+              </w:rPr>
+              <w:t>dish._id</w:t>
+            </w:r>
+            <w:proofErr w:type="spellEnd"/>
+          </w:p>
+        </w:tc>
+        <w:tc>
+          <w:tcPr>
+            <w:tcW w:w="1752" w:type="dxa"/>
+            <w:shd w:val="clear" w:color="auto" w:fill="FBD4B4" w:themeFill="accent6" w:themeFillTint="66"/>
+          </w:tcPr>
+          <w:p>
+            <w:pPr>
+              <w:jc w:val="left"/>
+              <w:rPr>
+                <w:rFonts w:ascii="Times New Roman" w:hAnsi="Times New Roman" w:cs="Times New Roman" w:hint="eastAsia"/>
+                <w:sz w:val="24"/>
+                <w:szCs w:val="24"/>
+              </w:rPr>
+            </w:pPr>
+            <w:r>
+              <w:rPr>
+                <w:rFonts w:ascii="Times New Roman" w:hAnsi="Times New Roman" w:cs="Times New Roman" w:hint="eastAsia"/>
+                <w:sz w:val="24"/>
+                <w:szCs w:val="24"/>
+              </w:rPr>
+              <w:t xml:space="preserve">Restaurant remove </w:t>
+            </w:r>
+            <w:proofErr w:type="spellStart"/>
+            <w:r>
+              <w:rPr>
+                <w:rFonts w:ascii="Times New Roman" w:hAnsi="Times New Roman" w:cs="Times New Roman" w:hint="eastAsia"/>
+                <w:sz w:val="24"/>
+                <w:szCs w:val="24"/>
+              </w:rPr>
+              <w:t>oone</w:t>
+            </w:r>
+            <w:proofErr w:type="spellEnd"/>
+            <w:r>
+              <w:rPr>
+                <w:rFonts w:ascii="Times New Roman" w:hAnsi="Times New Roman" w:cs="Times New Roman" w:hint="eastAsia"/>
+                <w:sz w:val="24"/>
+                <w:szCs w:val="24"/>
+              </w:rPr>
+              <w:t xml:space="preserve"> dish from</w:t>
+            </w:r>
+            <w:r>
+              <w:rPr>
+                <w:rFonts w:ascii="Times New Roman" w:hAnsi="Times New Roman" w:cs="Times New Roman" w:hint="eastAsia"/>
+                <w:sz w:val="24"/>
+                <w:szCs w:val="24"/>
+              </w:rPr>
+              <w:t xml:space="preserve"> menu</w:t>
+            </w:r>
+          </w:p>
+          <w:p>
+            <w:pPr>
+              <w:jc w:val="left"/>
+              <w:rPr>
+                <w:rFonts w:ascii="Times New Roman" w:hAnsi="Times New Roman" w:cs="Times New Roman"/>
+                <w:sz w:val="24"/>
+                <w:szCs w:val="24"/>
+              </w:rPr>
+            </w:pPr>
+          </w:p>
+        </w:tc>
+        <w:tc>
+          <w:tcPr>
+            <w:tcW w:w="883" w:type="dxa"/>
+            <w:shd w:val="clear" w:color="auto" w:fill="FBD4B4" w:themeFill="accent6" w:themeFillTint="66"/>
+          </w:tcPr>
+          <w:p>
+            <w:pPr>
+              <w:jc w:val="left"/>
+              <w:rPr>
+                <w:rFonts w:ascii="Times New Roman" w:hAnsi="Times New Roman" w:cs="Times New Roman" w:hint="eastAsia"/>
+                <w:color w:val="FF0000"/>
+                <w:sz w:val="24"/>
+                <w:szCs w:val="24"/>
+              </w:rPr>
+            </w:pPr>
+            <w:r>
+              <w:rPr>
+                <w:rFonts w:ascii="Times New Roman" w:hAnsi="Times New Roman" w:cs="Times New Roman" w:hint="eastAsia"/>
+                <w:color w:val="FF0000"/>
+                <w:sz w:val="24"/>
+                <w:szCs w:val="24"/>
+              </w:rPr>
+              <w:t>Y</w:t>
+            </w:r>
+          </w:p>
+        </w:tc>
+      </w:tr>
+      <w:tr>
+        <w:tc>
+          <w:tcPr>
+            <w:tcW w:w="3119" w:type="dxa"/>
+          </w:tcPr>
+          <w:p>
+            <w:pPr>
+              <w:rPr>
+                <w:rFonts w:ascii="Times New Roman" w:hAnsi="Times New Roman" w:cs="Times New Roman"/>
+                <w:sz w:val="24"/>
+                <w:szCs w:val="24"/>
+              </w:rPr>
+            </w:pPr>
+            <w:r>
+              <w:rPr>
+                <w:rFonts w:ascii="Times New Roman" w:hAnsi="Times New Roman" w:cs="Times New Roman" w:hint="eastAsia"/>
+                <w:sz w:val="24"/>
+                <w:szCs w:val="24"/>
+              </w:rPr>
+              <w:t>/restaurant/</w:t>
+            </w:r>
+            <w:proofErr w:type="spellStart"/>
+            <w:r>
+              <w:rPr>
+                <w:rFonts w:ascii="Times New Roman" w:hAnsi="Times New Roman" w:cs="Times New Roman" w:hint="eastAsia"/>
+                <w:sz w:val="24"/>
+                <w:szCs w:val="24"/>
+              </w:rPr>
+              <w:t>get_</w:t>
+            </w:r>
+            <w:r>
+              <w:rPr>
+                <w:rFonts w:ascii="Times New Roman" w:hAnsi="Times New Roman" w:cs="Times New Roman" w:hint="eastAsia"/>
+                <w:sz w:val="24"/>
+                <w:szCs w:val="24"/>
+                <w:highlight w:val="magenta"/>
+              </w:rPr>
+              <w:t>dish</w:t>
+            </w:r>
+            <w:proofErr w:type="spellEnd"/>
+          </w:p>
+        </w:tc>
+        <w:tc>
+          <w:tcPr>
+            <w:tcW w:w="1050" w:type="dxa"/>
+          </w:tcPr>
+          <w:p>
+            <w:pPr>
+              <w:rPr>
+                <w:rFonts w:ascii="Times New Roman" w:hAnsi="Times New Roman" w:cs="Times New Roman"/>
                 <w:sz w:val="24"/>
                 <w:szCs w:val="24"/>
               </w:rPr>
@@ -1455,7 +1741,7 @@
         </w:tc>
         <w:tc>
           <w:tcPr>
-            <w:tcW w:w="1933" w:type="dxa"/>
+            <w:tcW w:w="1718" w:type="dxa"/>
           </w:tcPr>
           <w:p>
             <w:pPr>
@@ -1467,22 +1753,22 @@
               <w:ind w:firstLineChars="0"/>
               <w:jc w:val="left"/>
               <w:rPr>
-                <w:rFonts w:ascii="Times New Roman" w:hAnsi="Times New Roman" w:cs="Times New Roman" w:hint="eastAsia"/>
-                <w:sz w:val="24"/>
-                <w:szCs w:val="24"/>
-              </w:rPr>
-            </w:pPr>
-          </w:p>
-        </w:tc>
-        <w:tc>
-          <w:tcPr>
-            <w:tcW w:w="1978" w:type="dxa"/>
+                <w:rFonts w:ascii="Times New Roman" w:hAnsi="Times New Roman" w:cs="Times New Roman"/>
+                <w:sz w:val="24"/>
+                <w:szCs w:val="24"/>
+              </w:rPr>
+            </w:pPr>
+          </w:p>
+        </w:tc>
+        <w:tc>
+          <w:tcPr>
+            <w:tcW w:w="1752" w:type="dxa"/>
           </w:tcPr>
           <w:p>
             <w:pPr>
               <w:jc w:val="left"/>
               <w:rPr>
-                <w:rFonts w:ascii="Times New Roman" w:hAnsi="Times New Roman" w:cs="Times New Roman" w:hint="eastAsia"/>
+                <w:rFonts w:ascii="Times New Roman" w:hAnsi="Times New Roman" w:cs="Times New Roman"/>
                 <w:sz w:val="24"/>
                 <w:szCs w:val="24"/>
               </w:rPr>
@@ -1494,6 +1780,31 @@
                 <w:szCs w:val="24"/>
               </w:rPr>
               <w:t>Restaurant can get all own menu</w:t>
+            </w:r>
+          </w:p>
+        </w:tc>
+        <w:tc>
+          <w:tcPr>
+            <w:tcW w:w="883" w:type="dxa"/>
+          </w:tcPr>
+          <w:p>
+            <w:pPr>
+              <w:jc w:val="left"/>
+              <w:rPr>
+                <w:rFonts w:ascii="Times New Roman" w:hAnsi="Times New Roman" w:cs="Times New Roman" w:hint="eastAsia"/>
+                <w:color w:val="FF0000"/>
+                <w:sz w:val="24"/>
+                <w:szCs w:val="24"/>
+              </w:rPr>
+            </w:pPr>
+            <w:r>
+              <w:rPr>
+                <w:rFonts w:ascii="Times New Roman" w:hAnsi="Times New Roman" w:cs="Times New Roman" w:hint="eastAsia"/>
+                <w:color w:val="FF0000"/>
+                <w:sz w:val="24"/>
+                <w:szCs w:val="24"/>
+              </w:rPr>
+              <w:t>Y</w:t>
             </w:r>
           </w:p>
         </w:tc>
@@ -1501,42 +1812,45 @@
       <w:tr>
         <w:tc>
           <w:tcPr>
-            <w:tcW w:w="3532" w:type="dxa"/>
-          </w:tcPr>
-          <w:p>
-            <w:pPr>
-              <w:rPr>
-                <w:rFonts w:ascii="Times New Roman" w:hAnsi="Times New Roman" w:cs="Times New Roman" w:hint="eastAsia"/>
-                <w:sz w:val="24"/>
-                <w:szCs w:val="24"/>
-              </w:rPr>
-            </w:pPr>
-            <w:r>
-              <w:rPr>
-                <w:rFonts w:ascii="Times New Roman" w:hAnsi="Times New Roman" w:cs="Times New Roman" w:hint="eastAsia"/>
-                <w:sz w:val="24"/>
-                <w:szCs w:val="24"/>
-              </w:rPr>
-              <w:t>/restaurant/get_</w:t>
-            </w:r>
-            <w:r>
-              <w:rPr>
-                <w:rFonts w:ascii="Times New Roman" w:hAnsi="Times New Roman" w:cs="Times New Roman" w:hint="eastAsia"/>
-                <w:sz w:val="24"/>
-                <w:szCs w:val="24"/>
-              </w:rPr>
-              <w:t>reservations</w:t>
-            </w:r>
-          </w:p>
-        </w:tc>
-        <w:tc>
-          <w:tcPr>
-            <w:tcW w:w="1079" w:type="dxa"/>
-          </w:tcPr>
-          <w:p>
-            <w:pPr>
-              <w:rPr>
-                <w:rFonts w:ascii="Times New Roman" w:hAnsi="Times New Roman" w:cs="Times New Roman" w:hint="eastAsia"/>
+            <w:tcW w:w="3119" w:type="dxa"/>
+          </w:tcPr>
+          <w:p>
+            <w:pPr>
+              <w:rPr>
+                <w:rFonts w:ascii="Times New Roman" w:hAnsi="Times New Roman" w:cs="Times New Roman"/>
+                <w:sz w:val="24"/>
+                <w:szCs w:val="24"/>
+              </w:rPr>
+            </w:pPr>
+            <w:r>
+              <w:rPr>
+                <w:rFonts w:ascii="Times New Roman" w:hAnsi="Times New Roman" w:cs="Times New Roman" w:hint="eastAsia"/>
+                <w:sz w:val="24"/>
+                <w:szCs w:val="24"/>
+              </w:rPr>
+              <w:lastRenderedPageBreak/>
+              <w:t>/restaurant/</w:t>
+            </w:r>
+            <w:proofErr w:type="spellStart"/>
+            <w:r>
+              <w:rPr>
+                <w:rFonts w:ascii="Times New Roman" w:hAnsi="Times New Roman" w:cs="Times New Roman" w:hint="eastAsia"/>
+                <w:sz w:val="24"/>
+                <w:szCs w:val="24"/>
+              </w:rPr>
+              <w:t>get_reservations</w:t>
+            </w:r>
+            <w:proofErr w:type="spellEnd"/>
+          </w:p>
+        </w:tc>
+        <w:tc>
+          <w:tcPr>
+            <w:tcW w:w="1050" w:type="dxa"/>
+          </w:tcPr>
+          <w:p>
+            <w:pPr>
+              <w:rPr>
+                <w:rFonts w:ascii="Times New Roman" w:hAnsi="Times New Roman" w:cs="Times New Roman"/>
                 <w:sz w:val="24"/>
                 <w:szCs w:val="24"/>
               </w:rPr>
@@ -1553,7 +1867,7 @@
         </w:tc>
         <w:tc>
           <w:tcPr>
-            <w:tcW w:w="1933" w:type="dxa"/>
+            <w:tcW w:w="1718" w:type="dxa"/>
           </w:tcPr>
           <w:p>
             <w:pPr>
@@ -1574,13 +1888,13 @@
         </w:tc>
         <w:tc>
           <w:tcPr>
-            <w:tcW w:w="1978" w:type="dxa"/>
+            <w:tcW w:w="1752" w:type="dxa"/>
           </w:tcPr>
           <w:p>
             <w:pPr>
               <w:jc w:val="left"/>
               <w:rPr>
-                <w:rFonts w:ascii="Times New Roman" w:hAnsi="Times New Roman" w:cs="Times New Roman" w:hint="eastAsia"/>
+                <w:rFonts w:ascii="Times New Roman" w:hAnsi="Times New Roman" w:cs="Times New Roman"/>
                 <w:sz w:val="24"/>
                 <w:szCs w:val="24"/>
               </w:rPr>
@@ -1606,36 +1920,61 @@
             <w:pPr>
               <w:jc w:val="left"/>
               <w:rPr>
-                <w:rFonts w:ascii="Times New Roman" w:hAnsi="Times New Roman" w:cs="Times New Roman" w:hint="eastAsia"/>
-                <w:sz w:val="24"/>
-                <w:szCs w:val="24"/>
-              </w:rPr>
-            </w:pPr>
+                <w:rFonts w:ascii="Times New Roman" w:hAnsi="Times New Roman" w:cs="Times New Roman"/>
+                <w:sz w:val="24"/>
+                <w:szCs w:val="24"/>
+              </w:rPr>
+            </w:pPr>
+          </w:p>
+        </w:tc>
+        <w:tc>
+          <w:tcPr>
+            <w:tcW w:w="883" w:type="dxa"/>
+          </w:tcPr>
+          <w:p>
+            <w:pPr>
+              <w:jc w:val="left"/>
+              <w:rPr>
+                <w:rFonts w:ascii="Times New Roman" w:hAnsi="Times New Roman" w:cs="Times New Roman"/>
+                <w:color w:val="FF0000"/>
+                <w:sz w:val="24"/>
+                <w:szCs w:val="24"/>
+              </w:rPr>
+            </w:pPr>
+            <w:r>
+              <w:rPr>
+                <w:rFonts w:ascii="Times New Roman" w:hAnsi="Times New Roman" w:cs="Times New Roman" w:hint="eastAsia"/>
+                <w:color w:val="FF0000"/>
+                <w:sz w:val="24"/>
+                <w:szCs w:val="24"/>
+              </w:rPr>
+              <w:t>N</w:t>
+            </w:r>
           </w:p>
         </w:tc>
       </w:tr>
       <w:tr>
         <w:tc>
           <w:tcPr>
-            <w:tcW w:w="3532" w:type="dxa"/>
-          </w:tcPr>
-          <w:p>
-            <w:pPr>
-              <w:rPr>
-                <w:rFonts w:ascii="Times New Roman" w:hAnsi="Times New Roman" w:cs="Times New Roman" w:hint="eastAsia"/>
-                <w:sz w:val="24"/>
-                <w:szCs w:val="24"/>
-              </w:rPr>
-            </w:pPr>
-            <w:r>
-              <w:rPr>
-                <w:rFonts w:ascii="Times New Roman" w:hAnsi="Times New Roman" w:cs="Times New Roman" w:hint="eastAsia"/>
-                <w:sz w:val="24"/>
-                <w:szCs w:val="24"/>
-              </w:rPr>
-              <w:lastRenderedPageBreak/>
+            <w:tcW w:w="3119" w:type="dxa"/>
+          </w:tcPr>
+          <w:p>
+            <w:pPr>
+              <w:rPr>
+                <w:rFonts w:ascii="Times New Roman" w:hAnsi="Times New Roman" w:cs="Times New Roman"/>
+                <w:sz w:val="24"/>
+                <w:szCs w:val="24"/>
+              </w:rPr>
+            </w:pPr>
+            <w:r>
+              <w:rPr>
+                <w:rFonts w:ascii="Times New Roman" w:hAnsi="Times New Roman" w:cs="Times New Roman" w:hint="eastAsia"/>
+                <w:sz w:val="24"/>
+                <w:szCs w:val="24"/>
+              </w:rPr>
               <w:t>/restaurant/</w:t>
             </w:r>
+            <w:proofErr w:type="spellStart"/>
             <w:r>
               <w:rPr>
                 <w:rFonts w:ascii="Times New Roman" w:hAnsi="Times New Roman" w:cs="Times New Roman" w:hint="eastAsia"/>
@@ -1644,16 +1983,17 @@
               </w:rPr>
               <w:t>get_oders</w:t>
             </w:r>
-          </w:p>
-        </w:tc>
-        <w:tc>
-          <w:tcPr>
-            <w:tcW w:w="1079" w:type="dxa"/>
-          </w:tcPr>
-          <w:p>
-            <w:pPr>
-              <w:rPr>
-                <w:rFonts w:ascii="Times New Roman" w:hAnsi="Times New Roman" w:cs="Times New Roman" w:hint="eastAsia"/>
+            <w:proofErr w:type="spellEnd"/>
+          </w:p>
+        </w:tc>
+        <w:tc>
+          <w:tcPr>
+            <w:tcW w:w="1050" w:type="dxa"/>
+          </w:tcPr>
+          <w:p>
+            <w:pPr>
+              <w:rPr>
+                <w:rFonts w:ascii="Times New Roman" w:hAnsi="Times New Roman" w:cs="Times New Roman"/>
                 <w:sz w:val="24"/>
                 <w:szCs w:val="24"/>
               </w:rPr>
@@ -1670,7 +2010,7 @@
         </w:tc>
         <w:tc>
           <w:tcPr>
-            <w:tcW w:w="1933" w:type="dxa"/>
+            <w:tcW w:w="1718" w:type="dxa"/>
           </w:tcPr>
           <w:p>
             <w:pPr>
@@ -1691,7 +2031,7 @@
         </w:tc>
         <w:tc>
           <w:tcPr>
-            <w:tcW w:w="1978" w:type="dxa"/>
+            <w:tcW w:w="1752" w:type="dxa"/>
           </w:tcPr>
           <w:p>
             <w:pPr>
@@ -1743,8 +2083,6 @@
               </w:rPr>
               <w:t xml:space="preserve">s </w:t>
             </w:r>
-            <w:bookmarkStart w:id="0" w:name="_GoBack"/>
-            <w:bookmarkEnd w:id="0"/>
             <w:r>
               <w:rPr>
                 <w:rFonts w:ascii="Times New Roman" w:hAnsi="Times New Roman" w:cs="Times New Roman" w:hint="eastAsia"/>
@@ -1752,6 +2090,31 @@
                 <w:szCs w:val="24"/>
               </w:rPr>
               <w:t xml:space="preserve">and the reservation comments </w:t>
+            </w:r>
+          </w:p>
+        </w:tc>
+        <w:tc>
+          <w:tcPr>
+            <w:tcW w:w="883" w:type="dxa"/>
+          </w:tcPr>
+          <w:p>
+            <w:pPr>
+              <w:jc w:val="left"/>
+              <w:rPr>
+                <w:rFonts w:ascii="Times New Roman" w:hAnsi="Times New Roman" w:cs="Times New Roman"/>
+                <w:color w:val="FF0000"/>
+                <w:sz w:val="24"/>
+                <w:szCs w:val="24"/>
+              </w:rPr>
+            </w:pPr>
+            <w:r>
+              <w:rPr>
+                <w:rFonts w:ascii="Times New Roman" w:hAnsi="Times New Roman" w:cs="Times New Roman" w:hint="eastAsia"/>
+                <w:color w:val="FF0000"/>
+                <w:sz w:val="24"/>
+                <w:szCs w:val="24"/>
+              </w:rPr>
+              <w:t>N</w:t>
             </w:r>
           </w:p>
         </w:tc>
@@ -2120,7 +2483,7 @@
   <w:abstractNum w:abstractNumId="3">
     <w:nsid w:val="54F57D49"/>
     <w:multiLevelType w:val="hybridMultilevel"/>
-    <w:tmpl w:val="BC2A2594"/>
+    <w:tmpl w:val="5F1884DC"/>
     <w:lvl w:ilvl="0" w:tplc="4174884E">
       <w:start w:val="1"/>
       <w:numFmt w:val="bullet"/>

--- a/Doc/Foodies API.docx
+++ b/Doc/Foodies API.docx
@@ -22,8 +22,6 @@
         </w:rPr>
         <w:t>Foodies API</w:t>
       </w:r>
-      <w:bookmarkStart w:id="0" w:name="_GoBack"/>
-      <w:bookmarkEnd w:id="0"/>
     </w:p>
     <w:tbl>
       <w:tblPr>
@@ -32,16 +30,16 @@
         <w:tblLook w:val="04A0" w:firstRow="1" w:lastRow="0" w:firstColumn="1" w:lastColumn="0" w:noHBand="0" w:noVBand="1"/>
       </w:tblPr>
       <w:tblGrid>
-        <w:gridCol w:w="2963"/>
-        <w:gridCol w:w="1039"/>
-        <w:gridCol w:w="1637"/>
-        <w:gridCol w:w="1667"/>
-        <w:gridCol w:w="1216"/>
+        <w:gridCol w:w="2544"/>
+        <w:gridCol w:w="926"/>
+        <w:gridCol w:w="2534"/>
+        <w:gridCol w:w="1433"/>
+        <w:gridCol w:w="1085"/>
       </w:tblGrid>
       <w:tr>
         <w:tc>
           <w:tcPr>
-            <w:tcW w:w="3119" w:type="dxa"/>
+            <w:tcW w:w="2528" w:type="dxa"/>
             <w:shd w:val="clear" w:color="auto" w:fill="B6DDE8" w:themeFill="accent5" w:themeFillTint="66"/>
           </w:tcPr>
           <w:p>
@@ -64,7 +62,7 @@
         </w:tc>
         <w:tc>
           <w:tcPr>
-            <w:tcW w:w="1050" w:type="dxa"/>
+            <w:tcW w:w="928" w:type="dxa"/>
             <w:shd w:val="clear" w:color="auto" w:fill="B6DDE8" w:themeFill="accent5" w:themeFillTint="66"/>
           </w:tcPr>
           <w:p>
@@ -103,7 +101,7 @@
         </w:tc>
         <w:tc>
           <w:tcPr>
-            <w:tcW w:w="1718" w:type="dxa"/>
+            <w:tcW w:w="2542" w:type="dxa"/>
             <w:shd w:val="clear" w:color="auto" w:fill="B6DDE8" w:themeFill="accent5" w:themeFillTint="66"/>
           </w:tcPr>
           <w:p>
@@ -142,7 +140,7 @@
         </w:tc>
         <w:tc>
           <w:tcPr>
-            <w:tcW w:w="1752" w:type="dxa"/>
+            <w:tcW w:w="1436" w:type="dxa"/>
             <w:shd w:val="clear" w:color="auto" w:fill="B6DDE8" w:themeFill="accent5" w:themeFillTint="66"/>
           </w:tcPr>
           <w:p>
@@ -165,13 +163,13 @@
         </w:tc>
         <w:tc>
           <w:tcPr>
-            <w:tcW w:w="883" w:type="dxa"/>
+            <w:tcW w:w="1088" w:type="dxa"/>
             <w:shd w:val="clear" w:color="auto" w:fill="B6DDE8" w:themeFill="accent5" w:themeFillTint="66"/>
           </w:tcPr>
           <w:p>
             <w:pPr>
               <w:rPr>
-                <w:rFonts w:ascii="Times New Roman" w:hAnsi="Times New Roman" w:cs="Times New Roman" w:hint="eastAsia"/>
+                <w:rFonts w:ascii="Times New Roman" w:hAnsi="Times New Roman" w:cs="Times New Roman"/>
                 <w:color w:val="FF0000"/>
                 <w:sz w:val="30"/>
                 <w:szCs w:val="30"/>
@@ -192,7 +190,7 @@
       <w:tr>
         <w:tc>
           <w:tcPr>
-            <w:tcW w:w="3119" w:type="dxa"/>
+            <w:tcW w:w="2528" w:type="dxa"/>
           </w:tcPr>
           <w:p>
             <w:pPr>
@@ -232,7 +230,7 @@
         </w:tc>
         <w:tc>
           <w:tcPr>
-            <w:tcW w:w="1050" w:type="dxa"/>
+            <w:tcW w:w="928" w:type="dxa"/>
           </w:tcPr>
           <w:p>
             <w:pPr>
@@ -254,7 +252,7 @@
         </w:tc>
         <w:tc>
           <w:tcPr>
-            <w:tcW w:w="1718" w:type="dxa"/>
+            <w:tcW w:w="2542" w:type="dxa"/>
           </w:tcPr>
           <w:p>
             <w:pPr>
@@ -314,7 +312,7 @@
         </w:tc>
         <w:tc>
           <w:tcPr>
-            <w:tcW w:w="1752" w:type="dxa"/>
+            <w:tcW w:w="1436" w:type="dxa"/>
           </w:tcPr>
           <w:p>
             <w:pPr>
@@ -344,7 +342,7 @@
         </w:tc>
         <w:tc>
           <w:tcPr>
-            <w:tcW w:w="883" w:type="dxa"/>
+            <w:tcW w:w="1088" w:type="dxa"/>
           </w:tcPr>
           <w:p>
             <w:pPr>
@@ -370,7 +368,7 @@
       <w:tr>
         <w:tc>
           <w:tcPr>
-            <w:tcW w:w="3119" w:type="dxa"/>
+            <w:tcW w:w="2528" w:type="dxa"/>
           </w:tcPr>
           <w:p>
             <w:pPr>
@@ -410,7 +408,7 @@
         </w:tc>
         <w:tc>
           <w:tcPr>
-            <w:tcW w:w="1050" w:type="dxa"/>
+            <w:tcW w:w="928" w:type="dxa"/>
           </w:tcPr>
           <w:p>
             <w:pPr>
@@ -432,7 +430,7 @@
         </w:tc>
         <w:tc>
           <w:tcPr>
-            <w:tcW w:w="1718" w:type="dxa"/>
+            <w:tcW w:w="2542" w:type="dxa"/>
           </w:tcPr>
           <w:p>
             <w:pPr>
@@ -509,7 +507,7 @@
         </w:tc>
         <w:tc>
           <w:tcPr>
-            <w:tcW w:w="1752" w:type="dxa"/>
+            <w:tcW w:w="1436" w:type="dxa"/>
           </w:tcPr>
           <w:p>
             <w:pPr>
@@ -539,7 +537,7 @@
         </w:tc>
         <w:tc>
           <w:tcPr>
-            <w:tcW w:w="883" w:type="dxa"/>
+            <w:tcW w:w="1088" w:type="dxa"/>
           </w:tcPr>
           <w:p>
             <w:pPr>
@@ -565,7 +563,7 @@
       <w:tr>
         <w:tc>
           <w:tcPr>
-            <w:tcW w:w="3119" w:type="dxa"/>
+            <w:tcW w:w="2528" w:type="dxa"/>
           </w:tcPr>
           <w:p>
             <w:pPr>
@@ -597,7 +595,7 @@
         </w:tc>
         <w:tc>
           <w:tcPr>
-            <w:tcW w:w="1050" w:type="dxa"/>
+            <w:tcW w:w="928" w:type="dxa"/>
           </w:tcPr>
           <w:p>
             <w:pPr>
@@ -619,7 +617,7 @@
         </w:tc>
         <w:tc>
           <w:tcPr>
-            <w:tcW w:w="1718" w:type="dxa"/>
+            <w:tcW w:w="2542" w:type="dxa"/>
           </w:tcPr>
           <w:p>
             <w:pPr>
@@ -660,7 +658,7 @@
         </w:tc>
         <w:tc>
           <w:tcPr>
-            <w:tcW w:w="1752" w:type="dxa"/>
+            <w:tcW w:w="1436" w:type="dxa"/>
           </w:tcPr>
           <w:p>
             <w:pPr>
@@ -682,12 +680,12 @@
         </w:tc>
         <w:tc>
           <w:tcPr>
-            <w:tcW w:w="883" w:type="dxa"/>
-          </w:tcPr>
-          <w:p>
-            <w:pPr>
-              <w:rPr>
-                <w:rFonts w:ascii="Times New Roman" w:hAnsi="Times New Roman" w:cs="Times New Roman" w:hint="eastAsia"/>
+            <w:tcW w:w="1088" w:type="dxa"/>
+          </w:tcPr>
+          <w:p>
+            <w:pPr>
+              <w:rPr>
+                <w:rFonts w:ascii="Times New Roman" w:hAnsi="Times New Roman" w:cs="Times New Roman"/>
                 <w:color w:val="FF0000"/>
                 <w:sz w:val="24"/>
                 <w:szCs w:val="24"/>
@@ -708,7 +706,7 @@
       <w:tr>
         <w:tc>
           <w:tcPr>
-            <w:tcW w:w="3119" w:type="dxa"/>
+            <w:tcW w:w="2528" w:type="dxa"/>
           </w:tcPr>
           <w:p>
             <w:pPr>
@@ -740,7 +738,7 @@
         </w:tc>
         <w:tc>
           <w:tcPr>
-            <w:tcW w:w="1050" w:type="dxa"/>
+            <w:tcW w:w="928" w:type="dxa"/>
           </w:tcPr>
           <w:p>
             <w:pPr>
@@ -762,7 +760,7 @@
         </w:tc>
         <w:tc>
           <w:tcPr>
-            <w:tcW w:w="1718" w:type="dxa"/>
+            <w:tcW w:w="2542" w:type="dxa"/>
           </w:tcPr>
           <w:p>
             <w:pPr>
@@ -801,7 +799,7 @@
         </w:tc>
         <w:tc>
           <w:tcPr>
-            <w:tcW w:w="1752" w:type="dxa"/>
+            <w:tcW w:w="1436" w:type="dxa"/>
           </w:tcPr>
           <w:p>
             <w:pPr>
@@ -823,12 +821,12 @@
         </w:tc>
         <w:tc>
           <w:tcPr>
-            <w:tcW w:w="883" w:type="dxa"/>
-          </w:tcPr>
-          <w:p>
-            <w:pPr>
-              <w:rPr>
-                <w:rFonts w:ascii="Times New Roman" w:hAnsi="Times New Roman" w:cs="Times New Roman" w:hint="eastAsia"/>
+            <w:tcW w:w="1088" w:type="dxa"/>
+          </w:tcPr>
+          <w:p>
+            <w:pPr>
+              <w:rPr>
+                <w:rFonts w:ascii="Times New Roman" w:hAnsi="Times New Roman" w:cs="Times New Roman"/>
                 <w:color w:val="FF0000"/>
                 <w:sz w:val="24"/>
                 <w:szCs w:val="24"/>
@@ -849,7 +847,7 @@
       <w:tr>
         <w:tc>
           <w:tcPr>
-            <w:tcW w:w="3119" w:type="dxa"/>
+            <w:tcW w:w="2528" w:type="dxa"/>
           </w:tcPr>
           <w:p>
             <w:pPr>
@@ -871,7 +869,7 @@
         </w:tc>
         <w:tc>
           <w:tcPr>
-            <w:tcW w:w="1050" w:type="dxa"/>
+            <w:tcW w:w="928" w:type="dxa"/>
           </w:tcPr>
           <w:p>
             <w:pPr>
@@ -893,7 +891,7 @@
         </w:tc>
         <w:tc>
           <w:tcPr>
-            <w:tcW w:w="1718" w:type="dxa"/>
+            <w:tcW w:w="2542" w:type="dxa"/>
           </w:tcPr>
           <w:p>
             <w:pPr>
@@ -914,7 +912,7 @@
         </w:tc>
         <w:tc>
           <w:tcPr>
-            <w:tcW w:w="1752" w:type="dxa"/>
+            <w:tcW w:w="1436" w:type="dxa"/>
           </w:tcPr>
           <w:p>
             <w:pPr>
@@ -969,13 +967,13 @@
         </w:tc>
         <w:tc>
           <w:tcPr>
-            <w:tcW w:w="883" w:type="dxa"/>
-          </w:tcPr>
-          <w:p>
-            <w:pPr>
-              <w:jc w:val="left"/>
-              <w:rPr>
-                <w:rFonts w:ascii="Times New Roman" w:hAnsi="Times New Roman" w:cs="Times New Roman" w:hint="eastAsia"/>
+            <w:tcW w:w="1088" w:type="dxa"/>
+          </w:tcPr>
+          <w:p>
+            <w:pPr>
+              <w:jc w:val="left"/>
+              <w:rPr>
+                <w:rFonts w:ascii="Times New Roman" w:hAnsi="Times New Roman" w:cs="Times New Roman"/>
                 <w:color w:val="FF0000"/>
                 <w:sz w:val="24"/>
                 <w:szCs w:val="24"/>
@@ -996,7 +994,7 @@
       <w:tr>
         <w:tc>
           <w:tcPr>
-            <w:tcW w:w="3119" w:type="dxa"/>
+            <w:tcW w:w="2528" w:type="dxa"/>
           </w:tcPr>
           <w:p>
             <w:pPr>
@@ -1028,7 +1026,7 @@
         </w:tc>
         <w:tc>
           <w:tcPr>
-            <w:tcW w:w="1050" w:type="dxa"/>
+            <w:tcW w:w="928" w:type="dxa"/>
           </w:tcPr>
           <w:p>
             <w:pPr>
@@ -1058,7 +1056,7 @@
         </w:tc>
         <w:tc>
           <w:tcPr>
-            <w:tcW w:w="1718" w:type="dxa"/>
+            <w:tcW w:w="2542" w:type="dxa"/>
           </w:tcPr>
           <w:p>
             <w:pPr>
@@ -1100,7 +1098,7 @@
             <w:pPr>
               <w:jc w:val="left"/>
               <w:rPr>
-                <w:rFonts w:ascii="Times New Roman" w:hAnsi="Times New Roman" w:cs="Times New Roman" w:hint="eastAsia"/>
+                <w:rFonts w:ascii="Times New Roman" w:hAnsi="Times New Roman" w:cs="Times New Roman"/>
                 <w:sz w:val="24"/>
                 <w:szCs w:val="24"/>
               </w:rPr>
@@ -1117,7 +1115,7 @@
         </w:tc>
         <w:tc>
           <w:tcPr>
-            <w:tcW w:w="1752" w:type="dxa"/>
+            <w:tcW w:w="1436" w:type="dxa"/>
           </w:tcPr>
           <w:p>
             <w:pPr>
@@ -1140,13 +1138,13 @@
         </w:tc>
         <w:tc>
           <w:tcPr>
-            <w:tcW w:w="883" w:type="dxa"/>
-          </w:tcPr>
-          <w:p>
-            <w:pPr>
-              <w:jc w:val="left"/>
-              <w:rPr>
-                <w:rFonts w:ascii="Times New Roman" w:hAnsi="Times New Roman" w:cs="Times New Roman" w:hint="eastAsia"/>
+            <w:tcW w:w="1088" w:type="dxa"/>
+          </w:tcPr>
+          <w:p>
+            <w:pPr>
+              <w:jc w:val="left"/>
+              <w:rPr>
+                <w:rFonts w:ascii="Times New Roman" w:hAnsi="Times New Roman" w:cs="Times New Roman"/>
                 <w:color w:val="FF0000"/>
                 <w:sz w:val="24"/>
                 <w:szCs w:val="24"/>
@@ -1167,13 +1165,13 @@
       <w:tr>
         <w:tc>
           <w:tcPr>
-            <w:tcW w:w="3119" w:type="dxa"/>
+            <w:tcW w:w="2528" w:type="dxa"/>
             <w:shd w:val="clear" w:color="auto" w:fill="FBD4B4" w:themeFill="accent6" w:themeFillTint="66"/>
           </w:tcPr>
           <w:p>
             <w:pPr>
               <w:rPr>
-                <w:rFonts w:ascii="Times New Roman" w:hAnsi="Times New Roman" w:cs="Times New Roman" w:hint="eastAsia"/>
+                <w:rFonts w:ascii="Times New Roman" w:hAnsi="Times New Roman" w:cs="Times New Roman"/>
                 <w:sz w:val="24"/>
                 <w:szCs w:val="24"/>
               </w:rPr>
@@ -1208,7 +1206,7 @@
         </w:tc>
         <w:tc>
           <w:tcPr>
-            <w:tcW w:w="1050" w:type="dxa"/>
+            <w:tcW w:w="928" w:type="dxa"/>
             <w:shd w:val="clear" w:color="auto" w:fill="FBD4B4" w:themeFill="accent6" w:themeFillTint="66"/>
           </w:tcPr>
           <w:p>
@@ -1231,7 +1229,7 @@
         </w:tc>
         <w:tc>
           <w:tcPr>
-            <w:tcW w:w="1718" w:type="dxa"/>
+            <w:tcW w:w="2542" w:type="dxa"/>
             <w:shd w:val="clear" w:color="auto" w:fill="FBD4B4" w:themeFill="accent6" w:themeFillTint="66"/>
           </w:tcPr>
           <w:p>
@@ -1244,23 +1242,23 @@
               <w:ind w:firstLineChars="0"/>
               <w:jc w:val="left"/>
               <w:rPr>
-                <w:rFonts w:ascii="Times New Roman" w:hAnsi="Times New Roman" w:cs="Times New Roman" w:hint="eastAsia"/>
-                <w:sz w:val="24"/>
-                <w:szCs w:val="24"/>
-              </w:rPr>
-            </w:pPr>
-          </w:p>
-        </w:tc>
-        <w:tc>
-          <w:tcPr>
-            <w:tcW w:w="1752" w:type="dxa"/>
+                <w:rFonts w:ascii="Times New Roman" w:hAnsi="Times New Roman" w:cs="Times New Roman"/>
+                <w:sz w:val="24"/>
+                <w:szCs w:val="24"/>
+              </w:rPr>
+            </w:pPr>
+          </w:p>
+        </w:tc>
+        <w:tc>
+          <w:tcPr>
+            <w:tcW w:w="1436" w:type="dxa"/>
             <w:shd w:val="clear" w:color="auto" w:fill="FBD4B4" w:themeFill="accent6" w:themeFillTint="66"/>
           </w:tcPr>
           <w:p>
             <w:pPr>
               <w:jc w:val="left"/>
               <w:rPr>
-                <w:rFonts w:ascii="Times New Roman" w:hAnsi="Times New Roman" w:cs="Times New Roman" w:hint="eastAsia"/>
+                <w:rFonts w:ascii="Times New Roman" w:hAnsi="Times New Roman" w:cs="Times New Roman"/>
                 <w:sz w:val="24"/>
                 <w:szCs w:val="24"/>
               </w:rPr>
@@ -1285,14 +1283,14 @@
         </w:tc>
         <w:tc>
           <w:tcPr>
-            <w:tcW w:w="883" w:type="dxa"/>
+            <w:tcW w:w="1088" w:type="dxa"/>
             <w:shd w:val="clear" w:color="auto" w:fill="FBD4B4" w:themeFill="accent6" w:themeFillTint="66"/>
           </w:tcPr>
           <w:p>
             <w:pPr>
               <w:jc w:val="left"/>
               <w:rPr>
-                <w:rFonts w:ascii="Times New Roman" w:hAnsi="Times New Roman" w:cs="Times New Roman" w:hint="eastAsia"/>
+                <w:rFonts w:ascii="Times New Roman" w:hAnsi="Times New Roman" w:cs="Times New Roman"/>
                 <w:color w:val="FF0000"/>
                 <w:sz w:val="24"/>
                 <w:szCs w:val="24"/>
@@ -1313,7 +1311,7 @@
       <w:tr>
         <w:tc>
           <w:tcPr>
-            <w:tcW w:w="3119" w:type="dxa"/>
+            <w:tcW w:w="2528" w:type="dxa"/>
           </w:tcPr>
           <w:p>
             <w:pPr>
@@ -1345,7 +1343,7 @@
         </w:tc>
         <w:tc>
           <w:tcPr>
-            <w:tcW w:w="1050" w:type="dxa"/>
+            <w:tcW w:w="928" w:type="dxa"/>
           </w:tcPr>
           <w:p>
             <w:pPr>
@@ -1367,7 +1365,7 @@
         </w:tc>
         <w:tc>
           <w:tcPr>
-            <w:tcW w:w="1718" w:type="dxa"/>
+            <w:tcW w:w="2542" w:type="dxa"/>
           </w:tcPr>
           <w:p>
             <w:pPr>
@@ -1450,7 +1448,7 @@
         </w:tc>
         <w:tc>
           <w:tcPr>
-            <w:tcW w:w="1752" w:type="dxa"/>
+            <w:tcW w:w="1436" w:type="dxa"/>
           </w:tcPr>
           <w:p>
             <w:pPr>
@@ -1473,13 +1471,13 @@
         </w:tc>
         <w:tc>
           <w:tcPr>
-            <w:tcW w:w="883" w:type="dxa"/>
-          </w:tcPr>
-          <w:p>
-            <w:pPr>
-              <w:jc w:val="left"/>
-              <w:rPr>
-                <w:rFonts w:ascii="Times New Roman" w:hAnsi="Times New Roman" w:cs="Times New Roman" w:hint="eastAsia"/>
+            <w:tcW w:w="1088" w:type="dxa"/>
+          </w:tcPr>
+          <w:p>
+            <w:pPr>
+              <w:jc w:val="left"/>
+              <w:rPr>
+                <w:rFonts w:ascii="Times New Roman" w:hAnsi="Times New Roman" w:cs="Times New Roman"/>
                 <w:color w:val="FF0000"/>
                 <w:sz w:val="24"/>
                 <w:szCs w:val="24"/>
@@ -1500,13 +1498,13 @@
       <w:tr>
         <w:tc>
           <w:tcPr>
-            <w:tcW w:w="3119" w:type="dxa"/>
+            <w:tcW w:w="2528" w:type="dxa"/>
             <w:shd w:val="clear" w:color="auto" w:fill="FBD4B4" w:themeFill="accent6" w:themeFillTint="66"/>
           </w:tcPr>
           <w:p>
             <w:pPr>
               <w:rPr>
-                <w:rFonts w:ascii="Times New Roman" w:hAnsi="Times New Roman" w:cs="Times New Roman" w:hint="eastAsia"/>
+                <w:rFonts w:ascii="Times New Roman" w:hAnsi="Times New Roman" w:cs="Times New Roman"/>
                 <w:sz w:val="24"/>
                 <w:szCs w:val="24"/>
               </w:rPr>
@@ -1541,13 +1539,13 @@
         </w:tc>
         <w:tc>
           <w:tcPr>
-            <w:tcW w:w="1050" w:type="dxa"/>
+            <w:tcW w:w="928" w:type="dxa"/>
             <w:shd w:val="clear" w:color="auto" w:fill="FBD4B4" w:themeFill="accent6" w:themeFillTint="66"/>
           </w:tcPr>
           <w:p>
             <w:pPr>
               <w:rPr>
-                <w:rFonts w:ascii="Times New Roman" w:hAnsi="Times New Roman" w:cs="Times New Roman" w:hint="eastAsia"/>
+                <w:rFonts w:ascii="Times New Roman" w:hAnsi="Times New Roman" w:cs="Times New Roman"/>
                 <w:sz w:val="24"/>
                 <w:szCs w:val="24"/>
               </w:rPr>
@@ -1564,14 +1562,14 @@
         </w:tc>
         <w:tc>
           <w:tcPr>
-            <w:tcW w:w="1718" w:type="dxa"/>
+            <w:tcW w:w="2542" w:type="dxa"/>
             <w:shd w:val="clear" w:color="auto" w:fill="FBD4B4" w:themeFill="accent6" w:themeFillTint="66"/>
           </w:tcPr>
           <w:p>
             <w:pPr>
               <w:jc w:val="left"/>
               <w:rPr>
-                <w:rFonts w:ascii="Times New Roman" w:hAnsi="Times New Roman" w:cs="Times New Roman" w:hint="eastAsia"/>
+                <w:rFonts w:ascii="Times New Roman" w:hAnsi="Times New Roman" w:cs="Times New Roman"/>
                 <w:sz w:val="24"/>
                 <w:szCs w:val="24"/>
               </w:rPr>
@@ -1590,14 +1588,14 @@
         </w:tc>
         <w:tc>
           <w:tcPr>
-            <w:tcW w:w="1752" w:type="dxa"/>
+            <w:tcW w:w="1436" w:type="dxa"/>
             <w:shd w:val="clear" w:color="auto" w:fill="FBD4B4" w:themeFill="accent6" w:themeFillTint="66"/>
           </w:tcPr>
           <w:p>
             <w:pPr>
               <w:jc w:val="left"/>
               <w:rPr>
-                <w:rFonts w:ascii="Times New Roman" w:hAnsi="Times New Roman" w:cs="Times New Roman" w:hint="eastAsia"/>
+                <w:rFonts w:ascii="Times New Roman" w:hAnsi="Times New Roman" w:cs="Times New Roman"/>
                 <w:sz w:val="24"/>
                 <w:szCs w:val="24"/>
               </w:rPr>
@@ -1650,14 +1648,14 @@
         </w:tc>
         <w:tc>
           <w:tcPr>
-            <w:tcW w:w="883" w:type="dxa"/>
+            <w:tcW w:w="1088" w:type="dxa"/>
             <w:shd w:val="clear" w:color="auto" w:fill="FBD4B4" w:themeFill="accent6" w:themeFillTint="66"/>
           </w:tcPr>
           <w:p>
             <w:pPr>
               <w:jc w:val="left"/>
               <w:rPr>
-                <w:rFonts w:ascii="Times New Roman" w:hAnsi="Times New Roman" w:cs="Times New Roman" w:hint="eastAsia"/>
+                <w:rFonts w:ascii="Times New Roman" w:hAnsi="Times New Roman" w:cs="Times New Roman"/>
                 <w:color w:val="FF0000"/>
                 <w:sz w:val="24"/>
                 <w:szCs w:val="24"/>
@@ -1670,6 +1668,7 @@
                 <w:sz w:val="24"/>
                 <w:szCs w:val="24"/>
               </w:rPr>
+              <w:lastRenderedPageBreak/>
               <w:t>Y</w:t>
             </w:r>
           </w:p>
@@ -1678,22 +1677,24 @@
       <w:tr>
         <w:tc>
           <w:tcPr>
-            <w:tcW w:w="3119" w:type="dxa"/>
-          </w:tcPr>
-          <w:p>
-            <w:pPr>
-              <w:rPr>
-                <w:rFonts w:ascii="Times New Roman" w:hAnsi="Times New Roman" w:cs="Times New Roman"/>
-                <w:sz w:val="24"/>
-                <w:szCs w:val="24"/>
-              </w:rPr>
-            </w:pPr>
-            <w:r>
-              <w:rPr>
-                <w:rFonts w:ascii="Times New Roman" w:hAnsi="Times New Roman" w:cs="Times New Roman" w:hint="eastAsia"/>
-                <w:sz w:val="24"/>
-                <w:szCs w:val="24"/>
-              </w:rPr>
+            <w:tcW w:w="2528" w:type="dxa"/>
+            <w:shd w:val="clear" w:color="auto" w:fill="auto"/>
+          </w:tcPr>
+          <w:p>
+            <w:pPr>
+              <w:rPr>
+                <w:rFonts w:ascii="Times New Roman" w:hAnsi="Times New Roman" w:cs="Times New Roman"/>
+                <w:sz w:val="24"/>
+                <w:szCs w:val="24"/>
+              </w:rPr>
+            </w:pPr>
+            <w:r>
+              <w:rPr>
+                <w:rFonts w:ascii="Times New Roman" w:hAnsi="Times New Roman" w:cs="Times New Roman" w:hint="eastAsia"/>
+                <w:sz w:val="24"/>
+                <w:szCs w:val="24"/>
+              </w:rPr>
+              <w:lastRenderedPageBreak/>
               <w:t>/restaurant/</w:t>
             </w:r>
             <w:proofErr w:type="spellStart"/>
@@ -1719,7 +1720,8 @@
         </w:tc>
         <w:tc>
           <w:tcPr>
-            <w:tcW w:w="1050" w:type="dxa"/>
+            <w:tcW w:w="928" w:type="dxa"/>
+            <w:shd w:val="clear" w:color="auto" w:fill="auto"/>
           </w:tcPr>
           <w:p>
             <w:pPr>
@@ -1741,7 +1743,8 @@
         </w:tc>
         <w:tc>
           <w:tcPr>
-            <w:tcW w:w="1718" w:type="dxa"/>
+            <w:tcW w:w="2542" w:type="dxa"/>
+            <w:shd w:val="clear" w:color="auto" w:fill="auto"/>
           </w:tcPr>
           <w:p>
             <w:pPr>
@@ -1762,7 +1765,8 @@
         </w:tc>
         <w:tc>
           <w:tcPr>
-            <w:tcW w:w="1752" w:type="dxa"/>
+            <w:tcW w:w="1436" w:type="dxa"/>
+            <w:shd w:val="clear" w:color="auto" w:fill="auto"/>
           </w:tcPr>
           <w:p>
             <w:pPr>
@@ -1785,13 +1789,14 @@
         </w:tc>
         <w:tc>
           <w:tcPr>
-            <w:tcW w:w="883" w:type="dxa"/>
-          </w:tcPr>
-          <w:p>
-            <w:pPr>
-              <w:jc w:val="left"/>
-              <w:rPr>
-                <w:rFonts w:ascii="Times New Roman" w:hAnsi="Times New Roman" w:cs="Times New Roman" w:hint="eastAsia"/>
+            <w:tcW w:w="1088" w:type="dxa"/>
+            <w:shd w:val="clear" w:color="auto" w:fill="auto"/>
+          </w:tcPr>
+          <w:p>
+            <w:pPr>
+              <w:jc w:val="left"/>
+              <w:rPr>
+                <w:rFonts w:ascii="Times New Roman" w:hAnsi="Times New Roman" w:cs="Times New Roman"/>
                 <w:color w:val="FF0000"/>
                 <w:sz w:val="24"/>
                 <w:szCs w:val="24"/>
@@ -1812,45 +1817,585 @@
       <w:tr>
         <w:tc>
           <w:tcPr>
-            <w:tcW w:w="3119" w:type="dxa"/>
-          </w:tcPr>
-          <w:p>
-            <w:pPr>
-              <w:rPr>
-                <w:rFonts w:ascii="Times New Roman" w:hAnsi="Times New Roman" w:cs="Times New Roman"/>
-                <w:sz w:val="24"/>
-                <w:szCs w:val="24"/>
-              </w:rPr>
-            </w:pPr>
-            <w:r>
-              <w:rPr>
-                <w:rFonts w:ascii="Times New Roman" w:hAnsi="Times New Roman" w:cs="Times New Roman" w:hint="eastAsia"/>
-                <w:sz w:val="24"/>
-                <w:szCs w:val="24"/>
-              </w:rPr>
-              <w:lastRenderedPageBreak/>
-              <w:t>/restaurant/</w:t>
+            <w:tcW w:w="2528" w:type="dxa"/>
+            <w:shd w:val="clear" w:color="auto" w:fill="DAEEF3" w:themeFill="accent5" w:themeFillTint="33"/>
+          </w:tcPr>
+          <w:p>
+            <w:pPr>
+              <w:rPr>
+                <w:rFonts w:ascii="Times New Roman" w:hAnsi="Times New Roman" w:cs="Times New Roman" w:hint="eastAsia"/>
+                <w:sz w:val="24"/>
+                <w:szCs w:val="24"/>
+              </w:rPr>
+            </w:pPr>
+            <w:r>
+              <w:rPr>
+                <w:rFonts w:ascii="Times New Roman" w:hAnsi="Times New Roman" w:cs="Times New Roman"/>
+                <w:sz w:val="24"/>
+                <w:szCs w:val="24"/>
+              </w:rPr>
+              <w:t>/</w:t>
+            </w:r>
+            <w:r>
+              <w:rPr>
+                <w:rFonts w:ascii="Times New Roman" w:hAnsi="Times New Roman" w:cs="Times New Roman" w:hint="eastAsia"/>
+                <w:sz w:val="24"/>
+                <w:szCs w:val="24"/>
+              </w:rPr>
+              <w:t>restaurant</w:t>
+            </w:r>
+            <w:r>
+              <w:rPr>
+                <w:rFonts w:ascii="Times New Roman" w:hAnsi="Times New Roman" w:cs="Times New Roman"/>
+                <w:sz w:val="24"/>
+                <w:szCs w:val="24"/>
+              </w:rPr>
+              <w:t>/</w:t>
             </w:r>
             <w:proofErr w:type="spellStart"/>
             <w:r>
               <w:rPr>
-                <w:rFonts w:ascii="Times New Roman" w:hAnsi="Times New Roman" w:cs="Times New Roman" w:hint="eastAsia"/>
-                <w:sz w:val="24"/>
-                <w:szCs w:val="24"/>
-              </w:rPr>
-              <w:t>get_reservations</w:t>
+                <w:rFonts w:ascii="Times New Roman" w:hAnsi="Times New Roman" w:cs="Times New Roman"/>
+                <w:sz w:val="24"/>
+                <w:szCs w:val="24"/>
+              </w:rPr>
+              <w:t>add_setMeal</w:t>
             </w:r>
             <w:proofErr w:type="spellEnd"/>
           </w:p>
         </w:tc>
         <w:tc>
           <w:tcPr>
-            <w:tcW w:w="1050" w:type="dxa"/>
-          </w:tcPr>
-          <w:p>
-            <w:pPr>
-              <w:rPr>
-                <w:rFonts w:ascii="Times New Roman" w:hAnsi="Times New Roman" w:cs="Times New Roman"/>
+            <w:tcW w:w="928" w:type="dxa"/>
+            <w:shd w:val="clear" w:color="auto" w:fill="DAEEF3" w:themeFill="accent5" w:themeFillTint="33"/>
+          </w:tcPr>
+          <w:p>
+            <w:pPr>
+              <w:ind w:firstLineChars="50" w:firstLine="120"/>
+              <w:rPr>
+                <w:rFonts w:ascii="Times New Roman" w:hAnsi="Times New Roman" w:cs="Times New Roman" w:hint="eastAsia"/>
+                <w:sz w:val="24"/>
+                <w:szCs w:val="24"/>
+              </w:rPr>
+            </w:pPr>
+            <w:r>
+              <w:rPr>
+                <w:rFonts w:ascii="Times New Roman" w:hAnsi="Times New Roman" w:cs="Times New Roman" w:hint="eastAsia"/>
+                <w:sz w:val="24"/>
+                <w:szCs w:val="24"/>
+              </w:rPr>
+              <w:t>post</w:t>
+            </w:r>
+          </w:p>
+        </w:tc>
+        <w:tc>
+          <w:tcPr>
+            <w:tcW w:w="2542" w:type="dxa"/>
+            <w:shd w:val="clear" w:color="auto" w:fill="DAEEF3" w:themeFill="accent5" w:themeFillTint="33"/>
+          </w:tcPr>
+          <w:p>
+            <w:pPr>
+              <w:ind w:firstLineChars="50" w:firstLine="120"/>
+              <w:jc w:val="left"/>
+              <w:rPr>
+                <w:rFonts w:ascii="Times New Roman" w:hAnsi="Times New Roman" w:cs="Times New Roman" w:hint="eastAsia"/>
+                <w:sz w:val="24"/>
+                <w:szCs w:val="24"/>
+              </w:rPr>
+            </w:pPr>
+            <w:proofErr w:type="spellStart"/>
+            <w:r>
+              <w:rPr>
+                <w:rFonts w:ascii="Times New Roman" w:hAnsi="Times New Roman" w:cs="Times New Roman" w:hint="eastAsia"/>
+                <w:sz w:val="24"/>
+                <w:szCs w:val="24"/>
+              </w:rPr>
+              <w:t>json</w:t>
+            </w:r>
+            <w:proofErr w:type="spellEnd"/>
+          </w:p>
+          <w:p>
+            <w:pPr>
+              <w:jc w:val="left"/>
+              <w:rPr>
+                <w:rFonts w:ascii="Times New Roman" w:hAnsi="Times New Roman" w:cs="Times New Roman" w:hint="eastAsia"/>
+                <w:szCs w:val="21"/>
+              </w:rPr>
+            </w:pPr>
+            <w:r>
+              <w:rPr>
+                <w:rFonts w:ascii="Times New Roman" w:hAnsi="Times New Roman" w:cs="Times New Roman" w:hint="eastAsia"/>
+                <w:sz w:val="24"/>
+                <w:szCs w:val="24"/>
+              </w:rPr>
+              <w:t xml:space="preserve"> </w:t>
+            </w:r>
+            <w:r>
+              <w:rPr>
+                <w:rFonts w:ascii="Times New Roman" w:hAnsi="Times New Roman" w:cs="Times New Roman" w:hint="eastAsia"/>
+                <w:szCs w:val="21"/>
+              </w:rPr>
+              <w:t>like this</w:t>
+            </w:r>
+          </w:p>
+          <w:p>
+            <w:pPr>
+              <w:jc w:val="left"/>
+              <w:rPr>
+                <w:rFonts w:ascii="Times New Roman" w:hAnsi="Times New Roman" w:cs="Times New Roman"/>
+                <w:szCs w:val="21"/>
+              </w:rPr>
+            </w:pPr>
+            <w:r>
+              <w:rPr>
+                <w:rFonts w:ascii="Times New Roman" w:hAnsi="Times New Roman" w:cs="Times New Roman" w:hint="eastAsia"/>
+                <w:szCs w:val="21"/>
+              </w:rPr>
+              <w:t xml:space="preserve"> </w:t>
+            </w:r>
+            <w:r>
+              <w:rPr>
+                <w:rFonts w:ascii="Times New Roman" w:hAnsi="Times New Roman" w:cs="Times New Roman"/>
+                <w:szCs w:val="21"/>
+              </w:rPr>
+              <w:t>{</w:t>
+            </w:r>
+          </w:p>
+          <w:p>
+            <w:pPr>
+              <w:jc w:val="left"/>
+              <w:rPr>
+                <w:rFonts w:ascii="Times New Roman" w:hAnsi="Times New Roman" w:cs="Times New Roman"/>
+                <w:szCs w:val="21"/>
+              </w:rPr>
+            </w:pPr>
+            <w:r>
+              <w:rPr>
+                <w:rFonts w:ascii="Times New Roman" w:hAnsi="Times New Roman" w:cs="Times New Roman"/>
+                <w:szCs w:val="21"/>
+              </w:rPr>
+              <w:t xml:space="preserve">    "</w:t>
+            </w:r>
+            <w:proofErr w:type="spellStart"/>
+            <w:r>
+              <w:rPr>
+                <w:rFonts w:ascii="Times New Roman" w:hAnsi="Times New Roman" w:cs="Times New Roman"/>
+                <w:szCs w:val="21"/>
+              </w:rPr>
+              <w:t>dishs</w:t>
+            </w:r>
+            <w:proofErr w:type="spellEnd"/>
+            <w:r>
+              <w:rPr>
+                <w:rFonts w:ascii="Times New Roman" w:hAnsi="Times New Roman" w:cs="Times New Roman"/>
+                <w:szCs w:val="21"/>
+              </w:rPr>
+              <w:t>" :[</w:t>
+            </w:r>
+          </w:p>
+          <w:p>
+            <w:pPr>
+              <w:jc w:val="left"/>
+              <w:rPr>
+                <w:rFonts w:ascii="Times New Roman" w:hAnsi="Times New Roman" w:cs="Times New Roman"/>
+                <w:szCs w:val="21"/>
+              </w:rPr>
+            </w:pPr>
+            <w:r>
+              <w:rPr>
+                <w:rFonts w:ascii="Times New Roman" w:hAnsi="Times New Roman" w:cs="Times New Roman"/>
+                <w:szCs w:val="21"/>
+              </w:rPr>
+              <w:t xml:space="preserve">    {</w:t>
+            </w:r>
+          </w:p>
+          <w:p>
+            <w:pPr>
+              <w:jc w:val="left"/>
+              <w:rPr>
+                <w:rFonts w:ascii="Times New Roman" w:hAnsi="Times New Roman" w:cs="Times New Roman"/>
+                <w:szCs w:val="21"/>
+              </w:rPr>
+            </w:pPr>
+            <w:r>
+              <w:rPr>
+                <w:rFonts w:ascii="Times New Roman" w:hAnsi="Times New Roman" w:cs="Times New Roman"/>
+                <w:szCs w:val="21"/>
+              </w:rPr>
+              <w:t xml:space="preserve">        "</w:t>
+            </w:r>
+            <w:proofErr w:type="spellStart"/>
+            <w:r>
+              <w:rPr>
+                <w:rFonts w:ascii="Times New Roman" w:hAnsi="Times New Roman" w:cs="Times New Roman"/>
+                <w:szCs w:val="21"/>
+              </w:rPr>
+              <w:t>dishname</w:t>
+            </w:r>
+            <w:proofErr w:type="spellEnd"/>
+            <w:r>
+              <w:rPr>
+                <w:rFonts w:ascii="Times New Roman" w:hAnsi="Times New Roman" w:cs="Times New Roman"/>
+                <w:szCs w:val="21"/>
+              </w:rPr>
+              <w:t>": "Cheese Burger",</w:t>
+            </w:r>
+          </w:p>
+          <w:p>
+            <w:pPr>
+              <w:jc w:val="left"/>
+              <w:rPr>
+                <w:rFonts w:ascii="Times New Roman" w:hAnsi="Times New Roman" w:cs="Times New Roman"/>
+                <w:szCs w:val="21"/>
+              </w:rPr>
+            </w:pPr>
+            <w:r>
+              <w:rPr>
+                <w:rFonts w:ascii="Times New Roman" w:hAnsi="Times New Roman" w:cs="Times New Roman"/>
+                <w:szCs w:val="21"/>
+              </w:rPr>
+              <w:t xml:space="preserve">        "</w:t>
+            </w:r>
+            <w:proofErr w:type="spellStart"/>
+            <w:r>
+              <w:rPr>
+                <w:rFonts w:ascii="Times New Roman" w:hAnsi="Times New Roman" w:cs="Times New Roman"/>
+                <w:szCs w:val="21"/>
+              </w:rPr>
+              <w:t>dishtype</w:t>
+            </w:r>
+            <w:proofErr w:type="spellEnd"/>
+            <w:r>
+              <w:rPr>
+                <w:rFonts w:ascii="Times New Roman" w:hAnsi="Times New Roman" w:cs="Times New Roman"/>
+                <w:szCs w:val="21"/>
+              </w:rPr>
+              <w:t>": "Hamburg",</w:t>
+            </w:r>
+          </w:p>
+          <w:p>
+            <w:pPr>
+              <w:jc w:val="left"/>
+              <w:rPr>
+                <w:rFonts w:ascii="Times New Roman" w:hAnsi="Times New Roman" w:cs="Times New Roman"/>
+                <w:szCs w:val="21"/>
+              </w:rPr>
+            </w:pPr>
+            <w:r>
+              <w:rPr>
+                <w:rFonts w:ascii="Times New Roman" w:hAnsi="Times New Roman" w:cs="Times New Roman"/>
+                <w:szCs w:val="21"/>
+              </w:rPr>
+              <w:t xml:space="preserve">        "price": 10,</w:t>
+            </w:r>
+          </w:p>
+          <w:p>
+            <w:pPr>
+              <w:jc w:val="left"/>
+              <w:rPr>
+                <w:rFonts w:ascii="Times New Roman" w:hAnsi="Times New Roman" w:cs="Times New Roman"/>
+                <w:szCs w:val="21"/>
+              </w:rPr>
+            </w:pPr>
+            <w:r>
+              <w:rPr>
+                <w:rFonts w:ascii="Times New Roman" w:hAnsi="Times New Roman" w:cs="Times New Roman"/>
+                <w:szCs w:val="21"/>
+              </w:rPr>
+              <w:t xml:space="preserve">        "_id": "5700892bd836297013a0ba05"</w:t>
+            </w:r>
+          </w:p>
+          <w:p>
+            <w:pPr>
+              <w:jc w:val="left"/>
+              <w:rPr>
+                <w:rFonts w:ascii="Times New Roman" w:hAnsi="Times New Roman" w:cs="Times New Roman"/>
+                <w:szCs w:val="21"/>
+              </w:rPr>
+            </w:pPr>
+            <w:r>
+              <w:rPr>
+                <w:rFonts w:ascii="Times New Roman" w:hAnsi="Times New Roman" w:cs="Times New Roman"/>
+                <w:szCs w:val="21"/>
+              </w:rPr>
+              <w:t xml:space="preserve">      },{</w:t>
+            </w:r>
+          </w:p>
+          <w:p>
+            <w:pPr>
+              <w:jc w:val="left"/>
+              <w:rPr>
+                <w:rFonts w:ascii="Times New Roman" w:hAnsi="Times New Roman" w:cs="Times New Roman"/>
+                <w:szCs w:val="21"/>
+              </w:rPr>
+            </w:pPr>
+            <w:r>
+              <w:rPr>
+                <w:rFonts w:ascii="Times New Roman" w:hAnsi="Times New Roman" w:cs="Times New Roman"/>
+                <w:szCs w:val="21"/>
+              </w:rPr>
+              <w:t xml:space="preserve">        "</w:t>
+            </w:r>
+            <w:proofErr w:type="spellStart"/>
+            <w:r>
+              <w:rPr>
+                <w:rFonts w:ascii="Times New Roman" w:hAnsi="Times New Roman" w:cs="Times New Roman"/>
+                <w:szCs w:val="21"/>
+              </w:rPr>
+              <w:t>dishname</w:t>
+            </w:r>
+            <w:proofErr w:type="spellEnd"/>
+            <w:r>
+              <w:rPr>
+                <w:rFonts w:ascii="Times New Roman" w:hAnsi="Times New Roman" w:cs="Times New Roman"/>
+                <w:szCs w:val="21"/>
+              </w:rPr>
+              <w:t>": "Apple Juice",</w:t>
+            </w:r>
+          </w:p>
+          <w:p>
+            <w:pPr>
+              <w:jc w:val="left"/>
+              <w:rPr>
+                <w:rFonts w:ascii="Times New Roman" w:hAnsi="Times New Roman" w:cs="Times New Roman"/>
+                <w:szCs w:val="21"/>
+              </w:rPr>
+            </w:pPr>
+            <w:r>
+              <w:rPr>
+                <w:rFonts w:ascii="Times New Roman" w:hAnsi="Times New Roman" w:cs="Times New Roman"/>
+                <w:szCs w:val="21"/>
+              </w:rPr>
+              <w:t xml:space="preserve">        "</w:t>
+            </w:r>
+            <w:proofErr w:type="spellStart"/>
+            <w:r>
+              <w:rPr>
+                <w:rFonts w:ascii="Times New Roman" w:hAnsi="Times New Roman" w:cs="Times New Roman"/>
+                <w:szCs w:val="21"/>
+              </w:rPr>
+              <w:t>dishtype</w:t>
+            </w:r>
+            <w:proofErr w:type="spellEnd"/>
+            <w:r>
+              <w:rPr>
+                <w:rFonts w:ascii="Times New Roman" w:hAnsi="Times New Roman" w:cs="Times New Roman"/>
+                <w:szCs w:val="21"/>
+              </w:rPr>
+              <w:t>": "Juice",</w:t>
+            </w:r>
+          </w:p>
+          <w:p>
+            <w:pPr>
+              <w:jc w:val="left"/>
+              <w:rPr>
+                <w:rFonts w:ascii="Times New Roman" w:hAnsi="Times New Roman" w:cs="Times New Roman"/>
+                <w:szCs w:val="21"/>
+              </w:rPr>
+            </w:pPr>
+            <w:r>
+              <w:rPr>
+                <w:rFonts w:ascii="Times New Roman" w:hAnsi="Times New Roman" w:cs="Times New Roman"/>
+                <w:szCs w:val="21"/>
+              </w:rPr>
+              <w:t xml:space="preserve">        "price": 7,</w:t>
+            </w:r>
+          </w:p>
+          <w:p>
+            <w:pPr>
+              <w:jc w:val="left"/>
+              <w:rPr>
+                <w:rFonts w:ascii="Times New Roman" w:hAnsi="Times New Roman" w:cs="Times New Roman"/>
+                <w:szCs w:val="21"/>
+              </w:rPr>
+            </w:pPr>
+            <w:r>
+              <w:rPr>
+                <w:rFonts w:ascii="Times New Roman" w:hAnsi="Times New Roman" w:cs="Times New Roman"/>
+                <w:szCs w:val="21"/>
+              </w:rPr>
+              <w:t xml:space="preserve">        "_id": "57079f7e24399e6016afca09"</w:t>
+            </w:r>
+          </w:p>
+          <w:p>
+            <w:pPr>
+              <w:jc w:val="left"/>
+              <w:rPr>
+                <w:rFonts w:ascii="Times New Roman" w:hAnsi="Times New Roman" w:cs="Times New Roman"/>
+                <w:szCs w:val="21"/>
+              </w:rPr>
+            </w:pPr>
+            <w:r>
+              <w:rPr>
+                <w:rFonts w:ascii="Times New Roman" w:hAnsi="Times New Roman" w:cs="Times New Roman"/>
+                <w:szCs w:val="21"/>
+              </w:rPr>
+              <w:t xml:space="preserve">      }</w:t>
+            </w:r>
+          </w:p>
+          <w:p>
+            <w:pPr>
+              <w:jc w:val="left"/>
+              <w:rPr>
+                <w:rFonts w:ascii="Times New Roman" w:hAnsi="Times New Roman" w:cs="Times New Roman"/>
+                <w:szCs w:val="21"/>
+              </w:rPr>
+            </w:pPr>
+            <w:r>
+              <w:rPr>
+                <w:rFonts w:ascii="Times New Roman" w:hAnsi="Times New Roman" w:cs="Times New Roman"/>
+                <w:szCs w:val="21"/>
+              </w:rPr>
+              <w:t xml:space="preserve">     ],</w:t>
+            </w:r>
+          </w:p>
+          <w:p>
+            <w:pPr>
+              <w:jc w:val="left"/>
+              <w:rPr>
+                <w:rFonts w:ascii="Times New Roman" w:hAnsi="Times New Roman" w:cs="Times New Roman"/>
+                <w:szCs w:val="21"/>
+              </w:rPr>
+            </w:pPr>
+            <w:r>
+              <w:rPr>
+                <w:rFonts w:ascii="Times New Roman" w:hAnsi="Times New Roman" w:cs="Times New Roman"/>
+                <w:szCs w:val="21"/>
+              </w:rPr>
+              <w:t xml:space="preserve">    "price" : 20</w:t>
+            </w:r>
+          </w:p>
+          <w:p>
+            <w:pPr>
+              <w:jc w:val="left"/>
+              <w:rPr>
+                <w:rFonts w:ascii="Times New Roman" w:hAnsi="Times New Roman" w:cs="Times New Roman"/>
+                <w:sz w:val="24"/>
+                <w:szCs w:val="24"/>
+              </w:rPr>
+            </w:pPr>
+            <w:r>
+              <w:rPr>
+                <w:rFonts w:ascii="Times New Roman" w:hAnsi="Times New Roman" w:cs="Times New Roman"/>
+                <w:szCs w:val="21"/>
+              </w:rPr>
+              <w:t>}</w:t>
+            </w:r>
+          </w:p>
+        </w:tc>
+        <w:tc>
+          <w:tcPr>
+            <w:tcW w:w="1436" w:type="dxa"/>
+            <w:shd w:val="clear" w:color="auto" w:fill="DAEEF3" w:themeFill="accent5" w:themeFillTint="33"/>
+          </w:tcPr>
+          <w:p>
+            <w:pPr>
+              <w:jc w:val="left"/>
+              <w:rPr>
+                <w:rFonts w:ascii="Times New Roman" w:hAnsi="Times New Roman" w:cs="Times New Roman" w:hint="eastAsia"/>
+                <w:sz w:val="24"/>
+                <w:szCs w:val="24"/>
+              </w:rPr>
+            </w:pPr>
+            <w:r>
+              <w:rPr>
+                <w:rFonts w:ascii="Times New Roman" w:hAnsi="Times New Roman" w:cs="Times New Roman" w:hint="eastAsia"/>
+                <w:sz w:val="24"/>
+                <w:szCs w:val="24"/>
+              </w:rPr>
+              <w:t>Restaurant can add new set meal</w:t>
+            </w:r>
+          </w:p>
+        </w:tc>
+        <w:tc>
+          <w:tcPr>
+            <w:tcW w:w="1088" w:type="dxa"/>
+            <w:shd w:val="clear" w:color="auto" w:fill="DAEEF3" w:themeFill="accent5" w:themeFillTint="33"/>
+          </w:tcPr>
+          <w:p>
+            <w:pPr>
+              <w:jc w:val="left"/>
+              <w:rPr>
+                <w:rFonts w:ascii="Times New Roman" w:hAnsi="Times New Roman" w:cs="Times New Roman" w:hint="eastAsia"/>
+                <w:color w:val="FF0000"/>
+                <w:sz w:val="24"/>
+                <w:szCs w:val="24"/>
+              </w:rPr>
+            </w:pPr>
+            <w:r>
+              <w:rPr>
+                <w:rFonts w:ascii="Times New Roman" w:hAnsi="Times New Roman" w:cs="Times New Roman" w:hint="eastAsia"/>
+                <w:color w:val="FF0000"/>
+                <w:sz w:val="24"/>
+                <w:szCs w:val="24"/>
+              </w:rPr>
+              <w:t>Y</w:t>
+            </w:r>
+          </w:p>
+        </w:tc>
+        <w:bookmarkStart w:id="0" w:name="_GoBack"/>
+        <w:bookmarkEnd w:id="0"/>
+      </w:tr>
+      <w:tr>
+        <w:tc>
+          <w:tcPr>
+            <w:tcW w:w="2528" w:type="dxa"/>
+            <w:shd w:val="clear" w:color="auto" w:fill="DAEEF3" w:themeFill="accent5" w:themeFillTint="33"/>
+          </w:tcPr>
+          <w:p>
+            <w:pPr>
+              <w:rPr>
+                <w:rFonts w:ascii="Times New Roman" w:hAnsi="Times New Roman" w:cs="Times New Roman" w:hint="eastAsia"/>
+                <w:sz w:val="24"/>
+                <w:szCs w:val="24"/>
+              </w:rPr>
+            </w:pPr>
+            <w:r>
+              <w:rPr>
+                <w:rFonts w:ascii="Times New Roman" w:hAnsi="Times New Roman" w:cs="Times New Roman"/>
+                <w:sz w:val="24"/>
+                <w:szCs w:val="24"/>
+              </w:rPr>
+              <w:t>/</w:t>
+            </w:r>
+            <w:r>
+              <w:rPr>
+                <w:rFonts w:ascii="Times New Roman" w:hAnsi="Times New Roman" w:cs="Times New Roman" w:hint="eastAsia"/>
+                <w:sz w:val="24"/>
+                <w:szCs w:val="24"/>
+              </w:rPr>
+              <w:t>restaurant</w:t>
+            </w:r>
+            <w:r>
+              <w:rPr>
+                <w:rFonts w:ascii="Times New Roman" w:hAnsi="Times New Roman" w:cs="Times New Roman"/>
+                <w:sz w:val="24"/>
+                <w:szCs w:val="24"/>
+              </w:rPr>
+              <w:t>/</w:t>
+            </w:r>
+            <w:proofErr w:type="spellStart"/>
+            <w:r>
+              <w:rPr>
+                <w:rFonts w:ascii="Times New Roman" w:hAnsi="Times New Roman" w:cs="Times New Roman"/>
+                <w:sz w:val="24"/>
+                <w:szCs w:val="24"/>
+              </w:rPr>
+              <w:t>add_setMeal</w:t>
+            </w:r>
+            <w:proofErr w:type="spellEnd"/>
+          </w:p>
+        </w:tc>
+        <w:tc>
+          <w:tcPr>
+            <w:tcW w:w="928" w:type="dxa"/>
+            <w:shd w:val="clear" w:color="auto" w:fill="DAEEF3" w:themeFill="accent5" w:themeFillTint="33"/>
+          </w:tcPr>
+          <w:p>
+            <w:pPr>
+              <w:ind w:firstLineChars="50" w:firstLine="120"/>
+              <w:rPr>
+                <w:rFonts w:ascii="Times New Roman" w:hAnsi="Times New Roman" w:cs="Times New Roman" w:hint="eastAsia"/>
                 <w:sz w:val="24"/>
                 <w:szCs w:val="24"/>
               </w:rPr>
@@ -1867,7 +2412,8 @@
         </w:tc>
         <w:tc>
           <w:tcPr>
-            <w:tcW w:w="1718" w:type="dxa"/>
+            <w:tcW w:w="2542" w:type="dxa"/>
+            <w:shd w:val="clear" w:color="auto" w:fill="DAEEF3" w:themeFill="accent5" w:themeFillTint="33"/>
           </w:tcPr>
           <w:p>
             <w:pPr>
@@ -1879,63 +2425,47 @@
               <w:ind w:firstLineChars="0"/>
               <w:jc w:val="left"/>
               <w:rPr>
-                <w:rFonts w:ascii="Times New Roman" w:hAnsi="Times New Roman" w:cs="Times New Roman"/>
-                <w:sz w:val="24"/>
-                <w:szCs w:val="24"/>
-              </w:rPr>
-            </w:pPr>
-          </w:p>
-        </w:tc>
-        <w:tc>
-          <w:tcPr>
-            <w:tcW w:w="1752" w:type="dxa"/>
-          </w:tcPr>
-          <w:p>
-            <w:pPr>
-              <w:jc w:val="left"/>
-              <w:rPr>
-                <w:rFonts w:ascii="Times New Roman" w:hAnsi="Times New Roman" w:cs="Times New Roman"/>
-                <w:sz w:val="24"/>
-                <w:szCs w:val="24"/>
-              </w:rPr>
-            </w:pPr>
-            <w:r>
-              <w:rPr>
-                <w:rFonts w:ascii="Times New Roman" w:hAnsi="Times New Roman" w:cs="Times New Roman"/>
-                <w:sz w:val="24"/>
-                <w:szCs w:val="24"/>
-              </w:rPr>
-              <w:t>R</w:t>
-            </w:r>
-            <w:r>
-              <w:rPr>
-                <w:rFonts w:ascii="Times New Roman" w:hAnsi="Times New Roman" w:cs="Times New Roman" w:hint="eastAsia"/>
-                <w:sz w:val="24"/>
-                <w:szCs w:val="24"/>
-              </w:rPr>
-              <w:t>estaurant can get all own reservations</w:t>
-            </w:r>
-          </w:p>
-          <w:p>
-            <w:pPr>
-              <w:jc w:val="left"/>
-              <w:rPr>
-                <w:rFonts w:ascii="Times New Roman" w:hAnsi="Times New Roman" w:cs="Times New Roman"/>
-                <w:sz w:val="24"/>
-                <w:szCs w:val="24"/>
-              </w:rPr>
-            </w:pPr>
-          </w:p>
-        </w:tc>
-        <w:tc>
-          <w:tcPr>
-            <w:tcW w:w="883" w:type="dxa"/>
-          </w:tcPr>
-          <w:p>
-            <w:pPr>
-              <w:jc w:val="left"/>
-              <w:rPr>
-                <w:rFonts w:ascii="Times New Roman" w:hAnsi="Times New Roman" w:cs="Times New Roman"/>
+                <w:rFonts w:ascii="Times New Roman" w:hAnsi="Times New Roman" w:cs="Times New Roman" w:hint="eastAsia"/>
+                <w:sz w:val="24"/>
+                <w:szCs w:val="24"/>
+              </w:rPr>
+            </w:pPr>
+          </w:p>
+        </w:tc>
+        <w:tc>
+          <w:tcPr>
+            <w:tcW w:w="1436" w:type="dxa"/>
+            <w:shd w:val="clear" w:color="auto" w:fill="DAEEF3" w:themeFill="accent5" w:themeFillTint="33"/>
+          </w:tcPr>
+          <w:p>
+            <w:pPr>
+              <w:jc w:val="left"/>
+              <w:rPr>
+                <w:rFonts w:ascii="Times New Roman" w:hAnsi="Times New Roman" w:cs="Times New Roman" w:hint="eastAsia"/>
+                <w:sz w:val="24"/>
+                <w:szCs w:val="24"/>
+              </w:rPr>
+            </w:pPr>
+            <w:r>
+              <w:rPr>
+                <w:rFonts w:ascii="Times New Roman" w:hAnsi="Times New Roman" w:cs="Times New Roman" w:hint="eastAsia"/>
+                <w:sz w:val="24"/>
+                <w:szCs w:val="24"/>
+              </w:rPr>
+              <w:t>Restaurant can add new set meal</w:t>
+            </w:r>
+          </w:p>
+        </w:tc>
+        <w:tc>
+          <w:tcPr>
+            <w:tcW w:w="1088" w:type="dxa"/>
+            <w:shd w:val="clear" w:color="auto" w:fill="DAEEF3" w:themeFill="accent5" w:themeFillTint="33"/>
+          </w:tcPr>
+          <w:p>
+            <w:pPr>
+              <w:jc w:val="left"/>
+              <w:rPr>
+                <w:rFonts w:ascii="Times New Roman" w:hAnsi="Times New Roman" w:cs="Times New Roman" w:hint="eastAsia"/>
                 <w:color w:val="FF0000"/>
                 <w:sz w:val="24"/>
                 <w:szCs w:val="24"/>
@@ -1948,7 +2478,7 @@
                 <w:sz w:val="24"/>
                 <w:szCs w:val="24"/>
               </w:rPr>
-              <w:t>N</w:t>
+              <w:t>Y</w:t>
             </w:r>
           </w:p>
         </w:tc>
@@ -1956,7 +2486,248 @@
       <w:tr>
         <w:tc>
           <w:tcPr>
-            <w:tcW w:w="3119" w:type="dxa"/>
+            <w:tcW w:w="2528" w:type="dxa"/>
+            <w:shd w:val="clear" w:color="auto" w:fill="DAEEF3" w:themeFill="accent5" w:themeFillTint="33"/>
+          </w:tcPr>
+          <w:p>
+            <w:pPr>
+              <w:rPr>
+                <w:rFonts w:ascii="Times New Roman" w:hAnsi="Times New Roman" w:cs="Times New Roman" w:hint="eastAsia"/>
+                <w:sz w:val="24"/>
+                <w:szCs w:val="24"/>
+              </w:rPr>
+            </w:pPr>
+            <w:r>
+              <w:rPr>
+                <w:rFonts w:ascii="Times New Roman" w:hAnsi="Times New Roman" w:cs="Times New Roman"/>
+                <w:sz w:val="24"/>
+                <w:szCs w:val="24"/>
+              </w:rPr>
+              <w:t>/</w:t>
+            </w:r>
+            <w:r>
+              <w:rPr>
+                <w:rFonts w:ascii="Times New Roman" w:hAnsi="Times New Roman" w:cs="Times New Roman" w:hint="eastAsia"/>
+                <w:sz w:val="24"/>
+                <w:szCs w:val="24"/>
+              </w:rPr>
+              <w:t>restaurant</w:t>
+            </w:r>
+            <w:r>
+              <w:rPr>
+                <w:rFonts w:ascii="Times New Roman" w:hAnsi="Times New Roman" w:cs="Times New Roman"/>
+                <w:sz w:val="24"/>
+                <w:szCs w:val="24"/>
+              </w:rPr>
+              <w:t>/</w:t>
+            </w:r>
+            <w:proofErr w:type="spellStart"/>
+            <w:r>
+              <w:rPr>
+                <w:rFonts w:ascii="Times New Roman" w:hAnsi="Times New Roman" w:cs="Times New Roman" w:hint="eastAsia"/>
+                <w:sz w:val="24"/>
+                <w:szCs w:val="24"/>
+              </w:rPr>
+              <w:t>remove</w:t>
+            </w:r>
+            <w:r>
+              <w:rPr>
+                <w:rFonts w:ascii="Times New Roman" w:hAnsi="Times New Roman" w:cs="Times New Roman"/>
+                <w:sz w:val="24"/>
+                <w:szCs w:val="24"/>
+              </w:rPr>
+              <w:t>_setMeal</w:t>
+            </w:r>
+            <w:proofErr w:type="spellEnd"/>
+          </w:p>
+        </w:tc>
+        <w:tc>
+          <w:tcPr>
+            <w:tcW w:w="928" w:type="dxa"/>
+            <w:shd w:val="clear" w:color="auto" w:fill="DAEEF3" w:themeFill="accent5" w:themeFillTint="33"/>
+          </w:tcPr>
+          <w:p>
+            <w:pPr>
+              <w:ind w:firstLineChars="50" w:firstLine="120"/>
+              <w:rPr>
+                <w:rFonts w:ascii="Times New Roman" w:hAnsi="Times New Roman" w:cs="Times New Roman" w:hint="eastAsia"/>
+                <w:sz w:val="24"/>
+                <w:szCs w:val="24"/>
+              </w:rPr>
+            </w:pPr>
+            <w:r>
+              <w:rPr>
+                <w:rFonts w:ascii="Times New Roman" w:hAnsi="Times New Roman" w:cs="Times New Roman" w:hint="eastAsia"/>
+                <w:sz w:val="24"/>
+                <w:szCs w:val="24"/>
+              </w:rPr>
+              <w:t>post</w:t>
+            </w:r>
+          </w:p>
+        </w:tc>
+        <w:tc>
+          <w:tcPr>
+            <w:tcW w:w="2542" w:type="dxa"/>
+            <w:shd w:val="clear" w:color="auto" w:fill="DAEEF3" w:themeFill="accent5" w:themeFillTint="33"/>
+          </w:tcPr>
+          <w:p>
+            <w:pPr>
+              <w:jc w:val="left"/>
+              <w:rPr>
+                <w:rFonts w:ascii="Times New Roman" w:hAnsi="Times New Roman" w:cs="Times New Roman" w:hint="eastAsia"/>
+                <w:sz w:val="24"/>
+                <w:szCs w:val="24"/>
+              </w:rPr>
+            </w:pPr>
+            <w:r>
+              <w:rPr>
+                <w:rFonts w:ascii="Times New Roman" w:hAnsi="Times New Roman" w:cs="Times New Roman" w:hint="eastAsia"/>
+                <w:sz w:val="24"/>
+                <w:szCs w:val="24"/>
+              </w:rPr>
+              <w:t xml:space="preserve"> </w:t>
+            </w:r>
+            <w:proofErr w:type="spellStart"/>
+            <w:r>
+              <w:rPr>
+                <w:rFonts w:ascii="Times New Roman" w:hAnsi="Times New Roman" w:cs="Times New Roman" w:hint="eastAsia"/>
+                <w:sz w:val="24"/>
+                <w:szCs w:val="24"/>
+              </w:rPr>
+              <w:t>setMeal</w:t>
+            </w:r>
+            <w:r>
+              <w:rPr>
+                <w:rFonts w:ascii="Times New Roman" w:hAnsi="Times New Roman" w:cs="Times New Roman"/>
+                <w:sz w:val="24"/>
+                <w:szCs w:val="24"/>
+              </w:rPr>
+              <w:t>’</w:t>
+            </w:r>
+            <w:r>
+              <w:rPr>
+                <w:rFonts w:ascii="Times New Roman" w:hAnsi="Times New Roman" w:cs="Times New Roman" w:hint="eastAsia"/>
+                <w:sz w:val="24"/>
+                <w:szCs w:val="24"/>
+              </w:rPr>
+              <w:t>s</w:t>
+            </w:r>
+            <w:proofErr w:type="spellEnd"/>
+            <w:r>
+              <w:rPr>
+                <w:rFonts w:ascii="Times New Roman" w:hAnsi="Times New Roman" w:cs="Times New Roman" w:hint="eastAsia"/>
+                <w:sz w:val="24"/>
+                <w:szCs w:val="24"/>
+              </w:rPr>
+              <w:t xml:space="preserve"> id</w:t>
+            </w:r>
+          </w:p>
+        </w:tc>
+        <w:tc>
+          <w:tcPr>
+            <w:tcW w:w="1436" w:type="dxa"/>
+            <w:shd w:val="clear" w:color="auto" w:fill="DAEEF3" w:themeFill="accent5" w:themeFillTint="33"/>
+          </w:tcPr>
+          <w:p>
+            <w:pPr>
+              <w:jc w:val="left"/>
+              <w:rPr>
+                <w:rFonts w:ascii="Times New Roman" w:hAnsi="Times New Roman" w:cs="Times New Roman" w:hint="eastAsia"/>
+                <w:sz w:val="24"/>
+                <w:szCs w:val="24"/>
+              </w:rPr>
+            </w:pPr>
+            <w:r>
+              <w:rPr>
+                <w:rFonts w:ascii="Times New Roman" w:hAnsi="Times New Roman" w:cs="Times New Roman" w:hint="eastAsia"/>
+                <w:sz w:val="24"/>
+                <w:szCs w:val="24"/>
+              </w:rPr>
+              <w:t>Restaurant can remove</w:t>
+            </w:r>
+            <w:r>
+              <w:rPr>
+                <w:rFonts w:ascii="Times New Roman" w:hAnsi="Times New Roman" w:cs="Times New Roman" w:hint="eastAsia"/>
+                <w:sz w:val="24"/>
+                <w:szCs w:val="24"/>
+              </w:rPr>
+              <w:t xml:space="preserve"> set meal</w:t>
+            </w:r>
+            <w:r>
+              <w:rPr>
+                <w:rFonts w:ascii="Times New Roman" w:hAnsi="Times New Roman" w:cs="Times New Roman" w:hint="eastAsia"/>
+                <w:sz w:val="24"/>
+                <w:szCs w:val="24"/>
+              </w:rPr>
+              <w:t xml:space="preserve"> through </w:t>
+            </w:r>
+            <w:proofErr w:type="spellStart"/>
+            <w:r>
+              <w:rPr>
+                <w:rFonts w:ascii="Times New Roman" w:hAnsi="Times New Roman" w:cs="Times New Roman" w:hint="eastAsia"/>
+                <w:sz w:val="24"/>
+                <w:szCs w:val="24"/>
+              </w:rPr>
+              <w:t>it</w:t>
+            </w:r>
+            <w:r>
+              <w:rPr>
+                <w:rFonts w:ascii="Times New Roman" w:hAnsi="Times New Roman" w:cs="Times New Roman"/>
+                <w:sz w:val="24"/>
+                <w:szCs w:val="24"/>
+              </w:rPr>
+              <w:t>’</w:t>
+            </w:r>
+            <w:r>
+              <w:rPr>
+                <w:rFonts w:ascii="Times New Roman" w:hAnsi="Times New Roman" w:cs="Times New Roman" w:hint="eastAsia"/>
+                <w:sz w:val="24"/>
+                <w:szCs w:val="24"/>
+              </w:rPr>
+              <w:t>s</w:t>
+            </w:r>
+            <w:proofErr w:type="spellEnd"/>
+            <w:r>
+              <w:rPr>
+                <w:rFonts w:ascii="Times New Roman" w:hAnsi="Times New Roman" w:cs="Times New Roman" w:hint="eastAsia"/>
+                <w:sz w:val="24"/>
+                <w:szCs w:val="24"/>
+              </w:rPr>
+              <w:t xml:space="preserve"> id</w:t>
+            </w:r>
+          </w:p>
+        </w:tc>
+        <w:tc>
+          <w:tcPr>
+            <w:tcW w:w="1088" w:type="dxa"/>
+            <w:shd w:val="clear" w:color="auto" w:fill="DAEEF3" w:themeFill="accent5" w:themeFillTint="33"/>
+          </w:tcPr>
+          <w:p>
+            <w:pPr>
+              <w:jc w:val="left"/>
+              <w:rPr>
+                <w:rFonts w:ascii="Times New Roman" w:hAnsi="Times New Roman" w:cs="Times New Roman" w:hint="eastAsia"/>
+                <w:color w:val="FF0000"/>
+                <w:sz w:val="24"/>
+                <w:szCs w:val="24"/>
+              </w:rPr>
+            </w:pPr>
+            <w:r>
+              <w:rPr>
+                <w:rFonts w:ascii="Times New Roman" w:hAnsi="Times New Roman" w:cs="Times New Roman" w:hint="eastAsia"/>
+                <w:color w:val="FF0000"/>
+                <w:sz w:val="24"/>
+                <w:szCs w:val="24"/>
+              </w:rPr>
+              <w:t>Y</w:t>
+            </w:r>
+          </w:p>
+        </w:tc>
+      </w:tr>
+      <w:tr>
+        <w:tc>
+          <w:tcPr>
+            <w:tcW w:w="2528" w:type="dxa"/>
           </w:tcPr>
           <w:p>
             <w:pPr>
@@ -1981,14 +2752,14 @@
                 <w:sz w:val="24"/>
                 <w:szCs w:val="24"/>
               </w:rPr>
-              <w:t>get_oders</w:t>
+              <w:t>get_reservations</w:t>
             </w:r>
             <w:proofErr w:type="spellEnd"/>
           </w:p>
         </w:tc>
         <w:tc>
           <w:tcPr>
-            <w:tcW w:w="1050" w:type="dxa"/>
+            <w:tcW w:w="928" w:type="dxa"/>
           </w:tcPr>
           <w:p>
             <w:pPr>
@@ -2010,7 +2781,7 @@
         </w:tc>
         <w:tc>
           <w:tcPr>
-            <w:tcW w:w="1718" w:type="dxa"/>
+            <w:tcW w:w="2542" w:type="dxa"/>
           </w:tcPr>
           <w:p>
             <w:pPr>
@@ -2031,7 +2802,7 @@
         </w:tc>
         <w:tc>
           <w:tcPr>
-            <w:tcW w:w="1752" w:type="dxa"/>
+            <w:tcW w:w="1436" w:type="dxa"/>
           </w:tcPr>
           <w:p>
             <w:pPr>
@@ -2056,15 +2827,167 @@
                 <w:sz w:val="24"/>
                 <w:szCs w:val="24"/>
               </w:rPr>
-              <w:t xml:space="preserve">estaurant can get all own </w:t>
-            </w:r>
-            <w:r>
-              <w:rPr>
-                <w:rFonts w:ascii="Times New Roman" w:hAnsi="Times New Roman" w:cs="Times New Roman" w:hint="eastAsia"/>
+              <w:t>estaurant can get all own reservations</w:t>
+            </w:r>
+          </w:p>
+          <w:p>
+            <w:pPr>
+              <w:jc w:val="left"/>
+              <w:rPr>
+                <w:rFonts w:ascii="Times New Roman" w:hAnsi="Times New Roman" w:cs="Times New Roman"/>
+                <w:sz w:val="24"/>
+                <w:szCs w:val="24"/>
+              </w:rPr>
+            </w:pPr>
+          </w:p>
+        </w:tc>
+        <w:tc>
+          <w:tcPr>
+            <w:tcW w:w="1088" w:type="dxa"/>
+          </w:tcPr>
+          <w:p>
+            <w:pPr>
+              <w:jc w:val="left"/>
+              <w:rPr>
+                <w:rFonts w:ascii="Times New Roman" w:hAnsi="Times New Roman" w:cs="Times New Roman"/>
                 <w:color w:val="FF0000"/>
                 <w:sz w:val="24"/>
                 <w:szCs w:val="24"/>
               </w:rPr>
+            </w:pPr>
+            <w:r>
+              <w:rPr>
+                <w:rFonts w:ascii="Times New Roman" w:hAnsi="Times New Roman" w:cs="Times New Roman" w:hint="eastAsia"/>
+                <w:color w:val="FF0000"/>
+                <w:sz w:val="24"/>
+                <w:szCs w:val="24"/>
+              </w:rPr>
+              <w:t>N</w:t>
+            </w:r>
+          </w:p>
+        </w:tc>
+      </w:tr>
+      <w:tr>
+        <w:tc>
+          <w:tcPr>
+            <w:tcW w:w="2528" w:type="dxa"/>
+          </w:tcPr>
+          <w:p>
+            <w:pPr>
+              <w:rPr>
+                <w:rFonts w:ascii="Times New Roman" w:hAnsi="Times New Roman" w:cs="Times New Roman"/>
+                <w:sz w:val="24"/>
+                <w:szCs w:val="24"/>
+              </w:rPr>
+            </w:pPr>
+            <w:r>
+              <w:rPr>
+                <w:rFonts w:ascii="Times New Roman" w:hAnsi="Times New Roman" w:cs="Times New Roman" w:hint="eastAsia"/>
+                <w:sz w:val="24"/>
+                <w:szCs w:val="24"/>
+              </w:rPr>
+              <w:t>/restaurant/</w:t>
+            </w:r>
+            <w:proofErr w:type="spellStart"/>
+            <w:r>
+              <w:rPr>
+                <w:rFonts w:ascii="Times New Roman" w:hAnsi="Times New Roman" w:cs="Times New Roman" w:hint="eastAsia"/>
+                <w:sz w:val="24"/>
+                <w:szCs w:val="24"/>
+              </w:rPr>
+              <w:t>get_oders</w:t>
+            </w:r>
+            <w:proofErr w:type="spellEnd"/>
+          </w:p>
+        </w:tc>
+        <w:tc>
+          <w:tcPr>
+            <w:tcW w:w="928" w:type="dxa"/>
+          </w:tcPr>
+          <w:p>
+            <w:pPr>
+              <w:rPr>
+                <w:rFonts w:ascii="Times New Roman" w:hAnsi="Times New Roman" w:cs="Times New Roman"/>
+                <w:sz w:val="24"/>
+                <w:szCs w:val="24"/>
+              </w:rPr>
+            </w:pPr>
+            <w:r>
+              <w:rPr>
+                <w:rFonts w:ascii="Times New Roman" w:hAnsi="Times New Roman" w:cs="Times New Roman" w:hint="eastAsia"/>
+                <w:sz w:val="24"/>
+                <w:szCs w:val="24"/>
+              </w:rPr>
+              <w:t>get</w:t>
+            </w:r>
+          </w:p>
+        </w:tc>
+        <w:tc>
+          <w:tcPr>
+            <w:tcW w:w="2542" w:type="dxa"/>
+          </w:tcPr>
+          <w:p>
+            <w:pPr>
+              <w:pStyle w:val="a4"/>
+              <w:numPr>
+                <w:ilvl w:val="0"/>
+                <w:numId w:val="4"/>
+              </w:numPr>
+              <w:ind w:firstLineChars="0"/>
+              <w:jc w:val="left"/>
+              <w:rPr>
+                <w:rFonts w:ascii="Times New Roman" w:hAnsi="Times New Roman" w:cs="Times New Roman"/>
+                <w:sz w:val="24"/>
+                <w:szCs w:val="24"/>
+              </w:rPr>
+            </w:pPr>
+          </w:p>
+        </w:tc>
+        <w:tc>
+          <w:tcPr>
+            <w:tcW w:w="1436" w:type="dxa"/>
+          </w:tcPr>
+          <w:p>
+            <w:pPr>
+              <w:jc w:val="left"/>
+              <w:rPr>
+                <w:rFonts w:ascii="Times New Roman" w:hAnsi="Times New Roman" w:cs="Times New Roman"/>
+                <w:sz w:val="24"/>
+                <w:szCs w:val="24"/>
+              </w:rPr>
+            </w:pPr>
+            <w:r>
+              <w:rPr>
+                <w:rFonts w:ascii="Times New Roman" w:hAnsi="Times New Roman" w:cs="Times New Roman"/>
+                <w:sz w:val="24"/>
+                <w:szCs w:val="24"/>
+              </w:rPr>
+              <w:t>R</w:t>
+            </w:r>
+            <w:r>
+              <w:rPr>
+                <w:rFonts w:ascii="Times New Roman" w:hAnsi="Times New Roman" w:cs="Times New Roman" w:hint="eastAsia"/>
+                <w:sz w:val="24"/>
+                <w:szCs w:val="24"/>
+              </w:rPr>
+              <w:t xml:space="preserve">estaurant </w:t>
+            </w:r>
+            <w:r>
+              <w:rPr>
+                <w:rFonts w:ascii="Times New Roman" w:hAnsi="Times New Roman" w:cs="Times New Roman" w:hint="eastAsia"/>
+                <w:sz w:val="24"/>
+                <w:szCs w:val="24"/>
+              </w:rPr>
+              <w:lastRenderedPageBreak/>
+              <w:t xml:space="preserve">can get all own </w:t>
+            </w:r>
+            <w:r>
+              <w:rPr>
+                <w:rFonts w:ascii="Times New Roman" w:hAnsi="Times New Roman" w:cs="Times New Roman" w:hint="eastAsia"/>
+                <w:color w:val="FF0000"/>
+                <w:sz w:val="24"/>
+                <w:szCs w:val="24"/>
+              </w:rPr>
               <w:t xml:space="preserve">history </w:t>
             </w:r>
             <w:r>
@@ -2095,7 +3018,7 @@
         </w:tc>
         <w:tc>
           <w:tcPr>
-            <w:tcW w:w="883" w:type="dxa"/>
+            <w:tcW w:w="1088" w:type="dxa"/>
           </w:tcPr>
           <w:p>
             <w:pPr>
@@ -2114,6 +3037,7 @@
                 <w:sz w:val="24"/>
                 <w:szCs w:val="24"/>
               </w:rPr>
+              <w:lastRenderedPageBreak/>
               <w:t>N</w:t>
             </w:r>
           </w:p>
@@ -2483,7 +3407,7 @@
   <w:abstractNum w:abstractNumId="3">
     <w:nsid w:val="54F57D49"/>
     <w:multiLevelType w:val="hybridMultilevel"/>
-    <w:tmpl w:val="5F1884DC"/>
+    <w:tmpl w:val="8A8215C2"/>
     <w:lvl w:ilvl="0" w:tplc="4174884E">
       <w:start w:val="1"/>
       <w:numFmt w:val="bullet"/>
